--- a/Report_Template.docx
+++ b/Report_Template.docx
@@ -632,6 +632,7 @@
                                 <w:szCs w:val="28"/>
                               </w:rPr>
                             </w:pPr>
+                            <w:proofErr w:type="spellStart"/>
                             <w:r>
                               <w:rPr>
                                 <w:rFonts w:cs="Calibri"/>
@@ -641,7 +642,19 @@
                                 <w:sz w:val="32"/>
                                 <w:szCs w:val="32"/>
                               </w:rPr>
-                              <w:t>Group 9</w:t>
+                              <w:t>Group</w:t>
+                            </w:r>
+                            <w:proofErr w:type="spellEnd"/>
+                            <w:r>
+                              <w:rPr>
+                                <w:rFonts w:cs="Calibri"/>
+                                <w:bCs/>
+                                <w:iCs/>
+                                <w:color w:val="AEB3B2"/>
+                                <w:sz w:val="32"/>
+                                <w:szCs w:val="32"/>
+                              </w:rPr>
+                              <w:t xml:space="preserve"> 9</w:t>
                             </w:r>
                           </w:p>
                         </w:txbxContent>
@@ -673,6 +686,7 @@
                           <w:szCs w:val="28"/>
                         </w:rPr>
                       </w:pPr>
+                      <w:proofErr w:type="spellStart"/>
                       <w:r>
                         <w:rPr>
                           <w:rFonts w:cs="Calibri"/>
@@ -682,7 +696,19 @@
                           <w:sz w:val="32"/>
                           <w:szCs w:val="32"/>
                         </w:rPr>
-                        <w:t>Group 9</w:t>
+                        <w:t>Group</w:t>
+                      </w:r>
+                      <w:proofErr w:type="spellEnd"/>
+                      <w:r>
+                        <w:rPr>
+                          <w:rFonts w:cs="Calibri"/>
+                          <w:bCs/>
+                          <w:iCs/>
+                          <w:color w:val="AEB3B2"/>
+                          <w:sz w:val="32"/>
+                          <w:szCs w:val="32"/>
+                        </w:rPr>
+                        <w:t xml:space="preserve"> 9</w:t>
                       </w:r>
                     </w:p>
                   </w:txbxContent>
@@ -981,6 +1007,7 @@
                                 <w:lang w:val="en-US"/>
                               </w:rPr>
                             </w:pPr>
+                            <w:proofErr w:type="gramStart"/>
                             <w:r>
                               <w:rPr>
                                 <w:rFonts w:cs="Calibri"/>
@@ -989,7 +1016,18 @@
                                 <w:szCs w:val="30"/>
                                 <w:lang w:val="en-US"/>
                               </w:rPr>
-                              <w:t>May, 2023</w:t>
+                              <w:t>May,</w:t>
+                            </w:r>
+                            <w:proofErr w:type="gramEnd"/>
+                            <w:r>
+                              <w:rPr>
+                                <w:rFonts w:cs="Calibri"/>
+                                <w:color w:val="5C666C"/>
+                                <w:sz w:val="28"/>
+                                <w:szCs w:val="30"/>
+                                <w:lang w:val="en-US"/>
+                              </w:rPr>
+                              <w:t xml:space="preserve"> 2023</w:t>
                             </w:r>
                           </w:p>
                         </w:txbxContent>
@@ -1019,6 +1057,7 @@
                           <w:lang w:val="en-US"/>
                         </w:rPr>
                       </w:pPr>
+                      <w:proofErr w:type="gramStart"/>
                       <w:r>
                         <w:rPr>
                           <w:rFonts w:cs="Calibri"/>
@@ -1027,7 +1066,18 @@
                           <w:szCs w:val="30"/>
                           <w:lang w:val="en-US"/>
                         </w:rPr>
-                        <w:t>May, 2023</w:t>
+                        <w:t>May,</w:t>
+                      </w:r>
+                      <w:proofErr w:type="gramEnd"/>
+                      <w:r>
+                        <w:rPr>
+                          <w:rFonts w:cs="Calibri"/>
+                          <w:color w:val="5C666C"/>
+                          <w:sz w:val="28"/>
+                          <w:szCs w:val="30"/>
+                          <w:lang w:val="en-US"/>
+                        </w:rPr>
+                        <w:t xml:space="preserve"> 2023</w:t>
                       </w:r>
                     </w:p>
                   </w:txbxContent>
@@ -1147,7 +1197,7 @@
             </w:rPr>
             <w:fldChar w:fldCharType="separate"/>
           </w:r>
-          <w:hyperlink w:anchor="_Toc135571126" w:history="1">
+          <w:hyperlink w:anchor="_Toc136025723" w:history="1">
             <w:r>
               <w:rPr>
                 <w:rStyle w:val="Hyperlink"/>
@@ -1192,7 +1242,7 @@
                 <w:noProof/>
                 <w:webHidden/>
               </w:rPr>
-              <w:instrText xml:space="preserve"> PAGEREF _Toc135571126 \h </w:instrText>
+              <w:instrText xml:space="preserve"> PAGEREF _Toc136025723 \h </w:instrText>
             </w:r>
             <w:r>
               <w:rPr>
@@ -1212,7 +1262,95 @@
                 <w:noProof/>
                 <w:webHidden/>
               </w:rPr>
-              <w:t>iii</w:t>
+              <w:t>i</w:t>
+            </w:r>
+            <w:r>
+              <w:rPr>
+                <w:noProof/>
+                <w:webHidden/>
+              </w:rPr>
+              <w:fldChar w:fldCharType="end"/>
+            </w:r>
+          </w:hyperlink>
+        </w:p>
+        <w:p>
+          <w:pPr>
+            <w:pStyle w:val="TOC2"/>
+            <w:rPr>
+              <w:rFonts w:asciiTheme="minorHAnsi" w:eastAsiaTheme="minorEastAsia" w:hAnsiTheme="minorHAnsi" w:cstheme="minorBidi"/>
+              <w:noProof/>
+              <w:kern w:val="2"/>
+              <w:sz w:val="22"/>
+              <w:szCs w:val="22"/>
+              <w14:ligatures w14:val="standardContextual"/>
+            </w:rPr>
+          </w:pPr>
+          <w:hyperlink w:anchor="_Toc136025724" w:history="1">
+            <w:r>
+              <w:rPr>
+                <w:rStyle w:val="Hyperlink"/>
+                <w:noProof/>
+              </w:rPr>
+              <w:t>1.1.</w:t>
+            </w:r>
+            <w:r>
+              <w:rPr>
+                <w:rFonts w:asciiTheme="minorHAnsi" w:eastAsiaTheme="minorEastAsia" w:hAnsiTheme="minorHAnsi" w:cstheme="minorBidi"/>
+                <w:noProof/>
+                <w:kern w:val="2"/>
+                <w:sz w:val="22"/>
+                <w:szCs w:val="22"/>
+                <w14:ligatures w14:val="standardContextual"/>
+              </w:rPr>
+              <w:tab/>
+            </w:r>
+            <w:r>
+              <w:rPr>
+                <w:rStyle w:val="Hyperlink"/>
+                <w:noProof/>
+              </w:rPr>
+              <w:t>Statement of Contribution</w:t>
+            </w:r>
+            <w:r>
+              <w:rPr>
+                <w:noProof/>
+                <w:webHidden/>
+              </w:rPr>
+              <w:tab/>
+            </w:r>
+            <w:r>
+              <w:rPr>
+                <w:noProof/>
+                <w:webHidden/>
+              </w:rPr>
+              <w:fldChar w:fldCharType="begin"/>
+            </w:r>
+            <w:r>
+              <w:rPr>
+                <w:noProof/>
+                <w:webHidden/>
+              </w:rPr>
+              <w:instrText xml:space="preserve"> PAGEREF _Toc136025724 \h </w:instrText>
+            </w:r>
+            <w:r>
+              <w:rPr>
+                <w:noProof/>
+                <w:webHidden/>
+              </w:rPr>
+            </w:r>
+            <w:r>
+              <w:rPr>
+                <w:noProof/>
+                <w:webHidden/>
+              </w:rPr>
+              <w:fldChar w:fldCharType="separate"/>
+            </w:r>
+            <w:r>
+              <w:rPr>
+                <w:noProof/>
+                <w:webHidden/>
+              </w:rPr>
+              <w:t>i</w:t>
             </w:r>
             <w:r>
               <w:rPr>
@@ -1235,7 +1373,7 @@
               <w14:ligatures w14:val="standardContextual"/>
             </w:rPr>
           </w:pPr>
-          <w:hyperlink w:anchor="_Toc135571127" w:history="1">
+          <w:hyperlink w:anchor="_Toc136025725" w:history="1">
             <w:r>
               <w:rPr>
                 <w:rStyle w:val="Hyperlink"/>
@@ -1280,7 +1418,7 @@
                 <w:noProof/>
                 <w:webHidden/>
               </w:rPr>
-              <w:instrText xml:space="preserve"> PAGEREF _Toc135571127 \h </w:instrText>
+              <w:instrText xml:space="preserve"> PAGEREF _Toc136025725 \h </w:instrText>
             </w:r>
             <w:r>
               <w:rPr>
@@ -1300,7 +1438,7 @@
                 <w:noProof/>
                 <w:webHidden/>
               </w:rPr>
-              <w:t>iv</w:t>
+              <w:t>i</w:t>
             </w:r>
             <w:r>
               <w:rPr>
@@ -1323,7 +1461,7 @@
               <w14:ligatures w14:val="standardContextual"/>
             </w:rPr>
           </w:pPr>
-          <w:hyperlink w:anchor="_Toc135571128" w:history="1">
+          <w:hyperlink w:anchor="_Toc136025726" w:history="1">
             <w:r>
               <w:rPr>
                 <w:rStyle w:val="Hyperlink"/>
@@ -1368,7 +1506,7 @@
                 <w:noProof/>
                 <w:webHidden/>
               </w:rPr>
-              <w:instrText xml:space="preserve"> PAGEREF _Toc135571128 \h </w:instrText>
+              <w:instrText xml:space="preserve"> PAGEREF _Toc136025726 \h </w:instrText>
             </w:r>
             <w:r>
               <w:rPr>
@@ -1388,7 +1526,7 @@
                 <w:noProof/>
                 <w:webHidden/>
               </w:rPr>
-              <w:t>iv</w:t>
+              <w:t>i</w:t>
             </w:r>
             <w:r>
               <w:rPr>
@@ -1411,7 +1549,7 @@
               <w14:ligatures w14:val="standardContextual"/>
             </w:rPr>
           </w:pPr>
-          <w:hyperlink w:anchor="_Toc135571129" w:history="1">
+          <w:hyperlink w:anchor="_Toc136025727" w:history="1">
             <w:r>
               <w:rPr>
                 <w:rStyle w:val="Hyperlink"/>
@@ -1456,7 +1594,7 @@
                 <w:noProof/>
                 <w:webHidden/>
               </w:rPr>
-              <w:instrText xml:space="preserve"> PAGEREF _Toc135571129 \h </w:instrText>
+              <w:instrText xml:space="preserve"> PAGEREF _Toc136025727 \h </w:instrText>
             </w:r>
             <w:r>
               <w:rPr>
@@ -1476,7 +1614,7 @@
                 <w:noProof/>
                 <w:webHidden/>
               </w:rPr>
-              <w:t>iv</w:t>
+              <w:t>i</w:t>
             </w:r>
             <w:r>
               <w:rPr>
@@ -1499,7 +1637,7 @@
               <w14:ligatures w14:val="standardContextual"/>
             </w:rPr>
           </w:pPr>
-          <w:hyperlink w:anchor="_Toc135571130" w:history="1">
+          <w:hyperlink w:anchor="_Toc136025728" w:history="1">
             <w:r>
               <w:rPr>
                 <w:rStyle w:val="Hyperlink"/>
@@ -1544,7 +1682,7 @@
                 <w:noProof/>
                 <w:webHidden/>
               </w:rPr>
-              <w:instrText xml:space="preserve"> PAGEREF _Toc135571130 \h </w:instrText>
+              <w:instrText xml:space="preserve"> PAGEREF _Toc136025728 \h </w:instrText>
             </w:r>
             <w:r>
               <w:rPr>
@@ -1564,7 +1702,7 @@
                 <w:noProof/>
                 <w:webHidden/>
               </w:rPr>
-              <w:t>iv</w:t>
+              <w:t>ii</w:t>
             </w:r>
             <w:r>
               <w:rPr>
@@ -1587,7 +1725,7 @@
               <w14:ligatures w14:val="standardContextual"/>
             </w:rPr>
           </w:pPr>
-          <w:hyperlink w:anchor="_Toc135571131" w:history="1">
+          <w:hyperlink w:anchor="_Toc136025729" w:history="1">
             <w:r>
               <w:rPr>
                 <w:rStyle w:val="Hyperlink"/>
@@ -1632,7 +1770,7 @@
                 <w:noProof/>
                 <w:webHidden/>
               </w:rPr>
-              <w:instrText xml:space="preserve"> PAGEREF _Toc135571131 \h </w:instrText>
+              <w:instrText xml:space="preserve"> PAGEREF _Toc136025729 \h </w:instrText>
             </w:r>
             <w:r>
               <w:rPr>
@@ -1652,7 +1790,7 @@
                 <w:noProof/>
                 <w:webHidden/>
               </w:rPr>
-              <w:t>iv</w:t>
+              <w:t>ii</w:t>
             </w:r>
             <w:r>
               <w:rPr>
@@ -1675,7 +1813,7 @@
               <w14:ligatures w14:val="standardContextual"/>
             </w:rPr>
           </w:pPr>
-          <w:hyperlink w:anchor="_Toc135571132" w:history="1">
+          <w:hyperlink w:anchor="_Toc136025730" w:history="1">
             <w:r>
               <w:rPr>
                 <w:rStyle w:val="Hyperlink"/>
@@ -1720,7 +1858,7 @@
                 <w:noProof/>
                 <w:webHidden/>
               </w:rPr>
-              <w:instrText xml:space="preserve"> PAGEREF _Toc135571132 \h </w:instrText>
+              <w:instrText xml:space="preserve"> PAGEREF _Toc136025730 \h </w:instrText>
             </w:r>
             <w:r>
               <w:rPr>
@@ -1740,7 +1878,7 @@
                 <w:noProof/>
                 <w:webHidden/>
               </w:rPr>
-              <w:t>iv</w:t>
+              <w:t>ii</w:t>
             </w:r>
             <w:r>
               <w:rPr>
@@ -1763,7 +1901,7 @@
               <w14:ligatures w14:val="standardContextual"/>
             </w:rPr>
           </w:pPr>
-          <w:hyperlink w:anchor="_Toc135571133" w:history="1">
+          <w:hyperlink w:anchor="_Toc136025731" w:history="1">
             <w:r>
               <w:rPr>
                 <w:rStyle w:val="Hyperlink"/>
@@ -1808,7 +1946,7 @@
                 <w:noProof/>
                 <w:webHidden/>
               </w:rPr>
-              <w:instrText xml:space="preserve"> PAGEREF _Toc135571133 \h </w:instrText>
+              <w:instrText xml:space="preserve"> PAGEREF _Toc136025731 \h </w:instrText>
             </w:r>
             <w:r>
               <w:rPr>
@@ -1828,7 +1966,7 @@
                 <w:noProof/>
                 <w:webHidden/>
               </w:rPr>
-              <w:t>iv</w:t>
+              <w:t>iii</w:t>
             </w:r>
             <w:r>
               <w:rPr>
@@ -1851,7 +1989,7 @@
               <w14:ligatures w14:val="standardContextual"/>
             </w:rPr>
           </w:pPr>
-          <w:hyperlink w:anchor="_Toc135571134" w:history="1">
+          <w:hyperlink w:anchor="_Toc136025732" w:history="1">
             <w:r>
               <w:rPr>
                 <w:rStyle w:val="Hyperlink"/>
@@ -1896,7 +2034,7 @@
                 <w:noProof/>
                 <w:webHidden/>
               </w:rPr>
-              <w:instrText xml:space="preserve"> PAGEREF _Toc135571134 \h </w:instrText>
+              <w:instrText xml:space="preserve"> PAGEREF _Toc136025732 \h </w:instrText>
             </w:r>
             <w:r>
               <w:rPr>
@@ -1916,7 +2054,7 @@
                 <w:noProof/>
                 <w:webHidden/>
               </w:rPr>
-              <w:t>v</w:t>
+              <w:t>iii</w:t>
             </w:r>
             <w:r>
               <w:rPr>
@@ -1948,8 +2086,23 @@
     <w:p>
       <w:pPr>
         <w:pStyle w:val="Heading1"/>
-      </w:pPr>
-      <w:bookmarkStart w:id="0" w:name="_Toc135571126"/>
+        <w:sectPr>
+          <w:footerReference w:type="default" r:id="rId9"/>
+          <w:type w:val="continuous"/>
+          <w:pgSz w:w="11906" w:h="16838" w:code="9"/>
+          <w:pgMar w:top="1418" w:right="1418" w:bottom="1418" w:left="1418" w:header="0" w:footer="709" w:gutter="0"/>
+          <w:pgNumType w:fmt="lowerRoman" w:start="1"/>
+          <w:cols w:space="720"/>
+          <w:formProt w:val="0"/>
+          <w:docGrid w:linePitch="360"/>
+        </w:sectPr>
+      </w:pPr>
+      <w:bookmarkStart w:id="0" w:name="_Toc136025723"/>
+    </w:p>
+    <w:p>
+      <w:pPr>
+        <w:pStyle w:val="Heading1"/>
+      </w:pPr>
       <w:r>
         <w:lastRenderedPageBreak/>
         <w:t>Introduction</w:t>
@@ -1958,14 +2111,106 @@
     </w:p>
     <w:p>
       <w:pPr>
+        <w:rPr>
+          <w:lang w:val="en-US" w:eastAsia="pt-PT"/>
+        </w:rPr>
+      </w:pPr>
+      <w:r>
+        <w:rPr>
+          <w:lang w:val="en-US" w:eastAsia="pt-PT"/>
+        </w:rPr>
+        <w:t>Our project aims to use a Genetic Algorithm for the Stigler’s Diet Problem</w:t>
+      </w:r>
+      <w:r>
+        <w:rPr>
+          <w:lang w:val="en-US" w:eastAsia="pt-PT"/>
+        </w:rPr>
+        <w:t xml:space="preserve">, offering an approach to optimize this problem. In the following chapters, we will delve into the details of the implementation of our Genetic Algorithm. </w:t>
+      </w:r>
+    </w:p>
+    <w:p>
+      <w:pPr>
+        <w:pStyle w:val="Heading2"/>
+      </w:pPr>
+      <w:bookmarkStart w:id="1" w:name="_Toc136025724"/>
+      <w:r>
+        <w:t>Statement of Contribution</w:t>
+      </w:r>
+      <w:bookmarkEnd w:id="1"/>
+    </w:p>
+    <w:p>
+      <w:pPr>
+        <w:rPr>
+          <w:lang w:val="en-US" w:eastAsia="pt-PT"/>
+        </w:rPr>
+      </w:pPr>
+      <w:r>
+        <w:rPr>
+          <w:lang w:val="en-US" w:eastAsia="pt-PT"/>
+        </w:rPr>
+        <w:t xml:space="preserve">Tomás Bourdain: </w:t>
+      </w:r>
+      <w:r>
+        <w:rPr>
+          <w:lang w:val="en-US" w:eastAsia="pt-PT"/>
+        </w:rPr>
+        <w:t xml:space="preserve">Fitness Function, Rank Selection, Swap Mutation, </w:t>
+      </w:r>
+      <w:r>
+        <w:rPr>
+          <w:lang w:val="en-US" w:eastAsia="pt-PT"/>
+        </w:rPr>
+        <w:t>Plotted all Configurations.</w:t>
+      </w:r>
+    </w:p>
+    <w:p>
+      <w:pPr>
+        <w:rPr>
+          <w:lang w:val="en-US" w:eastAsia="pt-PT"/>
+        </w:rPr>
+      </w:pPr>
+      <w:r>
+        <w:rPr>
+          <w:lang w:val="en-US" w:eastAsia="pt-PT"/>
+        </w:rPr>
+        <w:t xml:space="preserve">Diogo Morgado: </w:t>
+      </w:r>
+      <w:r>
+        <w:rPr>
+          <w:lang w:val="en-US" w:eastAsia="pt-PT"/>
+        </w:rPr>
+        <w:t xml:space="preserve">Function to run multiple configurations over 30 </w:t>
+      </w:r>
+      <w:bookmarkStart w:id="2" w:name="_Toc136025725"/>
+      <w:r>
+        <w:rPr>
+          <w:lang w:val="en-US" w:eastAsia="pt-PT"/>
+        </w:rPr>
+        <w:t>iterations.</w:t>
+      </w:r>
+    </w:p>
+    <w:p>
+      <w:pPr>
+        <w:rPr>
+          <w:lang w:val="en-US" w:eastAsia="pt-PT"/>
+        </w:rPr>
+      </w:pPr>
+    </w:p>
+    <w:p>
+      <w:pPr>
         <w:pStyle w:val="Heading1"/>
       </w:pPr>
-      <w:bookmarkStart w:id="1" w:name="_Toc135571127"/>
-      <w:r>
-        <w:lastRenderedPageBreak/>
+      <w:r>
         <w:t>Genetic Algorithm Configuration</w:t>
       </w:r>
-      <w:bookmarkEnd w:id="1"/>
+      <w:bookmarkEnd w:id="2"/>
+    </w:p>
+    <w:p>
+      <w:pPr>
+        <w:rPr>
+          <w:lang w:val="en-US" w:eastAsia="pt-PT"/>
+        </w:rPr>
+      </w:pPr>
     </w:p>
     <w:p>
       <w:pPr>
@@ -1975,11 +2220,11 @@
       <w:r>
         <w:t xml:space="preserve"> </w:t>
       </w:r>
-      <w:bookmarkStart w:id="2" w:name="_Toc135571128"/>
+      <w:bookmarkStart w:id="3" w:name="_Toc136025726"/>
       <w:r>
         <w:t>Representation</w:t>
       </w:r>
-      <w:bookmarkEnd w:id="2"/>
+      <w:bookmarkEnd w:id="3"/>
     </w:p>
     <w:p>
       <w:pPr>
@@ -2035,13 +2280,21 @@
     </w:p>
     <w:p>
       <w:pPr>
+        <w:jc w:val="both"/>
+        <w:rPr>
+          <w:lang w:val="en-US" w:eastAsia="pt-PT"/>
+        </w:rPr>
+      </w:pPr>
+    </w:p>
+    <w:p>
+      <w:pPr>
         <w:pStyle w:val="Heading2"/>
       </w:pPr>
-      <w:bookmarkStart w:id="3" w:name="_Toc135571129"/>
+      <w:bookmarkStart w:id="4" w:name="_Toc136025727"/>
       <w:r>
         <w:t>Fitness Function</w:t>
       </w:r>
-      <w:bookmarkEnd w:id="3"/>
+      <w:bookmarkEnd w:id="4"/>
     </w:p>
     <w:p>
       <w:pPr>
@@ -2172,6 +2425,7 @@
         <w:rPr>
           <w:lang w:val="en-US" w:eastAsia="pt-PT"/>
         </w:rPr>
+        <w:lastRenderedPageBreak/>
         <w:t xml:space="preserve">Our revised fitness function allowed us to strike a balance between maximizing the cost and considering the limitations imposed by capacity and nutrient constraints. By examining the total weight of the items, we ensured that the bag's capacity was not exceeded, and by extension, the nutrient constraints were maintained. </w:t>
       </w:r>
       <w:r>
@@ -2196,7 +2450,13 @@
         <w:rPr>
           <w:lang w:val="en-US" w:eastAsia="pt-PT"/>
         </w:rPr>
-        <w:t>take into account their cost, weight, and the constraints imposed</w:t>
+        <w:t>consider</w:t>
+      </w:r>
+      <w:r>
+        <w:rPr>
+          <w:lang w:val="en-US" w:eastAsia="pt-PT"/>
+        </w:rPr>
+        <w:t xml:space="preserve"> their cost, weight, and the constraints imposed</w:t>
       </w:r>
       <w:r>
         <w:rPr>
@@ -2207,13 +2467,21 @@
     </w:p>
     <w:p>
       <w:pPr>
+        <w:jc w:val="both"/>
+        <w:rPr>
+          <w:lang w:val="en-US" w:eastAsia="pt-PT"/>
+        </w:rPr>
+      </w:pPr>
+    </w:p>
+    <w:p>
+      <w:pPr>
         <w:pStyle w:val="Heading2"/>
       </w:pPr>
-      <w:bookmarkStart w:id="4" w:name="_Toc135571130"/>
+      <w:bookmarkStart w:id="5" w:name="_Toc136025728"/>
       <w:r>
         <w:t>Selection</w:t>
       </w:r>
-      <w:bookmarkEnd w:id="4"/>
+      <w:bookmarkEnd w:id="5"/>
     </w:p>
     <w:p>
       <w:pPr>
@@ -2250,7 +2518,21 @@
         <w:rPr>
           <w:lang w:val="en-US" w:eastAsia="pt-PT"/>
         </w:rPr>
-        <w:t xml:space="preserve"> One reason for selecting these particular selection methods was </w:t>
+        <w:t xml:space="preserve"> One reason for selecting these </w:t>
+      </w:r>
+      <w:proofErr w:type="gramStart"/>
+      <w:r>
+        <w:rPr>
+          <w:lang w:val="en-US" w:eastAsia="pt-PT"/>
+        </w:rPr>
+        <w:t>particular selection</w:t>
+      </w:r>
+      <w:proofErr w:type="gramEnd"/>
+      <w:r>
+        <w:rPr>
+          <w:lang w:val="en-US" w:eastAsia="pt-PT"/>
+        </w:rPr>
+        <w:t xml:space="preserve"> methods was </w:t>
       </w:r>
       <w:r>
         <w:rPr>
@@ -2268,26 +2550,336 @@
         <w:rPr>
           <w:lang w:val="en-US" w:eastAsia="pt-PT"/>
         </w:rPr>
-        <w:t xml:space="preserve">on the specific characteristics </w:t>
-      </w:r>
-      <w:r>
-        <w:rPr>
-          <w:lang w:val="en-US" w:eastAsia="pt-PT"/>
-        </w:rPr>
+        <w:t>on the specific characteristics of the problem at hand</w:t>
+      </w:r>
+      <w:r>
+        <w:rPr>
+          <w:lang w:val="en-US" w:eastAsia="pt-PT"/>
+        </w:rPr>
+        <w:t xml:space="preserve">, in this case, we decided to go with these, optimizing </w:t>
+      </w:r>
+      <w:r>
+        <w:rPr>
+          <w:lang w:val="en-US" w:eastAsia="pt-PT"/>
+        </w:rPr>
+        <w:t>the performance and effectiveness of our genetic algorithm</w:t>
+      </w:r>
+      <w:r>
+        <w:rPr>
+          <w:lang w:val="en-US" w:eastAsia="pt-PT"/>
+        </w:rPr>
+        <w:t>.</w:t>
+      </w:r>
+    </w:p>
+    <w:p>
+      <w:pPr>
+        <w:jc w:val="both"/>
+        <w:rPr>
+          <w:lang w:val="en-US" w:eastAsia="pt-PT"/>
+        </w:rPr>
+      </w:pPr>
+    </w:p>
+    <w:p>
+      <w:pPr>
+        <w:pStyle w:val="Heading2"/>
+      </w:pPr>
+      <w:bookmarkStart w:id="6" w:name="_Toc136025729"/>
+      <w:r>
+        <w:t>Mutation</w:t>
+      </w:r>
+      <w:bookmarkEnd w:id="6"/>
+    </w:p>
+    <w:p>
+      <w:pPr>
+        <w:jc w:val="both"/>
+        <w:rPr>
+          <w:lang w:val="en-US" w:eastAsia="pt-PT"/>
+        </w:rPr>
+      </w:pPr>
+      <w:r>
+        <w:rPr>
+          <w:lang w:val="en-US" w:eastAsia="pt-PT"/>
+        </w:rPr>
+        <w:t>After conducting experiments and evaluating the results we decided that the mutation methods we would use for our genetic algorithm, would be Inversion Mutation and Swap Mutation. Even though, we have 3 mutation metho</w:t>
+      </w:r>
+      <w:r>
+        <w:rPr>
+          <w:lang w:val="en-US" w:eastAsia="pt-PT"/>
+        </w:rPr>
+        <w:t>d</w:t>
+      </w:r>
+      <w:r>
+        <w:rPr>
+          <w:lang w:val="en-US" w:eastAsia="pt-PT"/>
+        </w:rPr>
+        <w:t xml:space="preserve">s implemented, we noticed after our experiments that binary mutation doesn’t meet our requirements, meaning that by carefully selecting the most suitable methods </w:t>
+      </w:r>
+      <w:r>
+        <w:rPr>
+          <w:lang w:val="en-US" w:eastAsia="pt-PT"/>
+        </w:rPr>
+        <w:t>and excluding the ones that do not meet our requirements, we can optimize the genetic algorithm's ability to effectively search for optimal solutions in the given problem domain</w:t>
+      </w:r>
+      <w:r>
+        <w:rPr>
+          <w:lang w:val="en-US" w:eastAsia="pt-PT"/>
+        </w:rPr>
+        <w:t>.</w:t>
+      </w:r>
+    </w:p>
+    <w:p>
+      <w:pPr>
+        <w:jc w:val="both"/>
+        <w:rPr>
+          <w:lang w:val="en-US" w:eastAsia="pt-PT"/>
+        </w:rPr>
+      </w:pPr>
+    </w:p>
+    <w:p>
+      <w:pPr>
+        <w:pStyle w:val="Heading2"/>
+      </w:pPr>
+      <w:bookmarkStart w:id="7" w:name="_Toc136025730"/>
+      <w:r>
+        <w:t>Crossover</w:t>
+      </w:r>
+      <w:bookmarkEnd w:id="7"/>
+    </w:p>
+    <w:p>
+      <w:pPr>
+        <w:jc w:val="both"/>
+        <w:rPr>
+          <w:lang w:val="en-US" w:eastAsia="pt-PT"/>
+        </w:rPr>
+      </w:pPr>
+      <w:r>
+        <w:rPr>
+          <w:lang w:val="en-US" w:eastAsia="pt-PT"/>
+        </w:rPr>
+        <w:t>W</w:t>
+      </w:r>
+      <w:r>
+        <w:rPr>
+          <w:lang w:val="en-US" w:eastAsia="pt-PT"/>
+        </w:rPr>
+        <w:t>e explored several crossover methods within the genetic algorithm: single point crossover, cycle crossover, partially matched/mapped crossover, and arithmetic crossover. After conducting experiments and evaluating their performance, we concluded that the most effective methods were arithmetic crossover</w:t>
+      </w:r>
+      <w:r>
+        <w:rPr>
+          <w:lang w:val="en-US" w:eastAsia="pt-PT"/>
+        </w:rPr>
+        <w:t>,</w:t>
+      </w:r>
+      <w:r>
+        <w:rPr>
+          <w:lang w:val="en-US" w:eastAsia="pt-PT"/>
+        </w:rPr>
+        <w:t xml:space="preserve"> single point crossover</w:t>
+      </w:r>
+      <w:r>
+        <w:rPr>
+          <w:lang w:val="en-US" w:eastAsia="pt-PT"/>
+        </w:rPr>
+        <w:t xml:space="preserve"> and pmx (used with tournament selection)</w:t>
+      </w:r>
+      <w:r>
+        <w:rPr>
+          <w:lang w:val="en-US" w:eastAsia="pt-PT"/>
+        </w:rPr>
+        <w:t>.</w:t>
+      </w:r>
+      <w:r>
+        <w:rPr>
+          <w:lang w:val="en-US" w:eastAsia="pt-PT"/>
+        </w:rPr>
+        <w:t xml:space="preserve"> </w:t>
+      </w:r>
+      <w:r>
+        <w:rPr>
+          <w:lang w:val="en-US" w:eastAsia="pt-PT"/>
+        </w:rPr>
+        <w:t>Based on our experiments and analysis, we found that arithmetic crossover and single point crossover consistently yielded better results compared to the other crossover methods we investigated. Therefore, we have chosen to focus on combining these two methods with the selection and mutation methods in our project to achieve the best possible outcomes.</w:t>
+      </w:r>
+    </w:p>
+    <w:p>
+      <w:pPr>
+        <w:jc w:val="both"/>
+        <w:rPr>
+          <w:lang w:val="en-US" w:eastAsia="pt-PT"/>
+        </w:rPr>
+      </w:pPr>
+    </w:p>
+    <w:p>
+      <w:pPr>
+        <w:jc w:val="both"/>
+        <w:rPr>
+          <w:lang w:val="en-US" w:eastAsia="pt-PT"/>
+        </w:rPr>
+      </w:pPr>
+    </w:p>
+    <w:p>
+      <w:pPr>
+        <w:jc w:val="both"/>
+        <w:rPr>
+          <w:lang w:val="en-US" w:eastAsia="pt-PT"/>
+        </w:rPr>
+      </w:pPr>
+    </w:p>
+    <w:p>
+      <w:pPr>
+        <w:pStyle w:val="Heading2"/>
+      </w:pPr>
+      <w:bookmarkStart w:id="8" w:name="_Toc136025731"/>
+      <w:r>
         <w:lastRenderedPageBreak/>
-        <w:t>of the problem at hand</w:t>
-      </w:r>
-      <w:r>
-        <w:rPr>
-          <w:lang w:val="en-US" w:eastAsia="pt-PT"/>
-        </w:rPr>
-        <w:t xml:space="preserve">, in this case, we decided to go with these, optimizing </w:t>
-      </w:r>
-      <w:r>
-        <w:rPr>
-          <w:lang w:val="en-US" w:eastAsia="pt-PT"/>
-        </w:rPr>
-        <w:t>the performance and effectiveness of our genetic algorithm</w:t>
+        <w:t>Configurations</w:t>
+      </w:r>
+      <w:bookmarkEnd w:id="8"/>
+    </w:p>
+    <w:p>
+      <w:pPr>
+        <w:jc w:val="both"/>
+        <w:rPr>
+          <w:lang w:val="en-US" w:eastAsia="pt-PT"/>
+        </w:rPr>
+      </w:pPr>
+      <w:r>
+        <w:rPr>
+          <w:lang w:val="en-US" w:eastAsia="pt-PT"/>
+        </w:rPr>
+        <w:t>These were the configurations we tested, these were already after some tests that didn’t work out and some configurations were removed.</w:t>
+      </w:r>
+    </w:p>
+    <w:p>
+      <w:pPr>
+        <w:jc w:val="both"/>
+        <w:rPr>
+          <w:lang w:val="en-US" w:eastAsia="pt-PT"/>
+        </w:rPr>
+      </w:pPr>
+      <w:r>
+        <w:rPr>
+          <w:lang w:val="en-US" w:eastAsia="pt-PT"/>
+        </w:rPr>
+        <w:t>Rank/Swap/Single</w:t>
+      </w:r>
+    </w:p>
+    <w:p>
+      <w:pPr>
+        <w:jc w:val="both"/>
+        <w:rPr>
+          <w:lang w:val="en-US" w:eastAsia="pt-PT"/>
+        </w:rPr>
+      </w:pPr>
+      <w:r>
+        <w:rPr>
+          <w:lang w:val="en-US" w:eastAsia="pt-PT"/>
+        </w:rPr>
+        <w:t>Rank/Inversion/Arithmetic</w:t>
+      </w:r>
+    </w:p>
+    <w:p>
+      <w:pPr>
+        <w:jc w:val="both"/>
+        <w:rPr>
+          <w:lang w:val="en-US" w:eastAsia="pt-PT"/>
+        </w:rPr>
+      </w:pPr>
+      <w:r>
+        <w:rPr>
+          <w:lang w:val="en-US" w:eastAsia="pt-PT"/>
+        </w:rPr>
+        <w:t>Rank/Swap/Arithmetic</w:t>
+      </w:r>
+    </w:p>
+    <w:p>
+      <w:pPr>
+        <w:jc w:val="both"/>
+        <w:rPr>
+          <w:lang w:val="en-US" w:eastAsia="pt-PT"/>
+        </w:rPr>
+      </w:pPr>
+      <w:r>
+        <w:rPr>
+          <w:lang w:val="en-US" w:eastAsia="pt-PT"/>
+        </w:rPr>
+        <w:t>Rank/Inversion/Single</w:t>
+      </w:r>
+    </w:p>
+    <w:p>
+      <w:pPr>
+        <w:jc w:val="both"/>
+        <w:rPr>
+          <w:lang w:val="en-US" w:eastAsia="pt-PT"/>
+        </w:rPr>
+      </w:pPr>
+      <w:r>
+        <w:rPr>
+          <w:lang w:val="en-US" w:eastAsia="pt-PT"/>
+        </w:rPr>
+        <w:t>Tournament/Swap/Single</w:t>
+      </w:r>
+    </w:p>
+    <w:p>
+      <w:pPr>
+        <w:jc w:val="both"/>
+        <w:rPr>
+          <w:lang w:val="en-US" w:eastAsia="pt-PT"/>
+        </w:rPr>
+      </w:pPr>
+      <w:r>
+        <w:rPr>
+          <w:lang w:val="en-US" w:eastAsia="pt-PT"/>
+        </w:rPr>
+        <w:t>T</w:t>
+      </w:r>
+      <w:r>
+        <w:rPr>
+          <w:lang w:val="en-US" w:eastAsia="pt-PT"/>
+        </w:rPr>
+        <w:t>ournament/Swap/Arithmetic</w:t>
+      </w:r>
+    </w:p>
+    <w:p>
+      <w:pPr>
+        <w:jc w:val="both"/>
+        <w:rPr>
+          <w:lang w:val="en-US" w:eastAsia="pt-PT"/>
+        </w:rPr>
+      </w:pPr>
+      <w:r>
+        <w:rPr>
+          <w:lang w:val="en-US" w:eastAsia="pt-PT"/>
+        </w:rPr>
+        <w:t>Tournament/Inversion/Arithmetic</w:t>
+      </w:r>
+    </w:p>
+    <w:p>
+      <w:pPr>
+        <w:jc w:val="both"/>
+        <w:rPr>
+          <w:lang w:val="en-US" w:eastAsia="pt-PT"/>
+        </w:rPr>
+      </w:pPr>
+      <w:r>
+        <w:rPr>
+          <w:lang w:val="en-US" w:eastAsia="pt-PT"/>
+        </w:rPr>
+        <w:t>Tournament/Inversion/Single</w:t>
+      </w:r>
+    </w:p>
+    <w:p>
+      <w:pPr>
+        <w:jc w:val="both"/>
+        <w:rPr>
+          <w:lang w:val="en-US" w:eastAsia="pt-PT"/>
+        </w:rPr>
+      </w:pPr>
+      <w:r>
+        <w:rPr>
+          <w:lang w:val="en-US" w:eastAsia="pt-PT"/>
+        </w:rPr>
+        <w:t>Note: Elitism was always True, we found it gave better results</w:t>
       </w:r>
       <w:r>
         <w:rPr>
@@ -2298,61 +2890,89 @@
     </w:p>
     <w:p>
       <w:pPr>
-        <w:pStyle w:val="Heading2"/>
-      </w:pPr>
-      <w:bookmarkStart w:id="5" w:name="_Toc135571131"/>
-      <w:r>
-        <w:t>Mutation</w:t>
-      </w:r>
-      <w:bookmarkEnd w:id="5"/>
-    </w:p>
-    <w:p>
-      <w:pPr>
         <w:jc w:val="both"/>
         <w:rPr>
           <w:lang w:val="en-US" w:eastAsia="pt-PT"/>
         </w:rPr>
       </w:pPr>
-      <w:r>
-        <w:rPr>
-          <w:lang w:val="en-US" w:eastAsia="pt-PT"/>
-        </w:rPr>
-        <w:t>After conducting experiments and evaluating the results we decided that the mutation methods we would use for our genetic algorithm, would be Inversion Mutation and Swap Mutation. Even though, we have 3 mutation metho</w:t>
-      </w:r>
-      <w:r>
-        <w:rPr>
-          <w:lang w:val="en-US" w:eastAsia="pt-PT"/>
-        </w:rPr>
-        <w:t>d</w:t>
-      </w:r>
-      <w:r>
-        <w:rPr>
-          <w:lang w:val="en-US" w:eastAsia="pt-PT"/>
-        </w:rPr>
-        <w:t xml:space="preserve">s implemented, we noticed after our experiments that binary mutation doesn’t meet our requirements, meaning that by carefully selecting the most suitable methods </w:t>
-      </w:r>
-      <w:r>
-        <w:rPr>
-          <w:lang w:val="en-US" w:eastAsia="pt-PT"/>
-        </w:rPr>
-        <w:t>and excluding the ones that do not meet our requirements, we can optimize the genetic algorithm's ability to effectively search for optimal solutions in the given problem domain</w:t>
-      </w:r>
-      <w:r>
-        <w:rPr>
-          <w:lang w:val="en-US" w:eastAsia="pt-PT"/>
-        </w:rPr>
-        <w:t>.</w:t>
-      </w:r>
-    </w:p>
-    <w:p>
-      <w:pPr>
-        <w:pStyle w:val="Heading2"/>
-      </w:pPr>
-      <w:bookmarkStart w:id="6" w:name="_Toc135571132"/>
-      <w:r>
-        <w:t>Crossover</w:t>
-      </w:r>
-      <w:bookmarkEnd w:id="6"/>
+    </w:p>
+    <w:p>
+      <w:pPr>
+        <w:pStyle w:val="Heading1"/>
+      </w:pPr>
+      <w:bookmarkStart w:id="9" w:name="_Toc136025732"/>
+      <w:r>
+        <w:t>Results and Conclusion</w:t>
+      </w:r>
+      <w:bookmarkEnd w:id="9"/>
+    </w:p>
+    <w:p>
+      <w:pPr>
+        <w:rPr>
+          <w:lang w:val="en-US" w:eastAsia="pt-PT"/>
+        </w:rPr>
+      </w:pPr>
+      <w:r>
+        <w:rPr>
+          <w:noProof/>
+          <w:lang w:val="en-US" w:eastAsia="pt-PT"/>
+        </w:rPr>
+        <w:drawing>
+          <wp:inline distT="0" distB="0" distL="0" distR="0" wp14:anchorId="748BEC23" wp14:editId="0E1B2961">
+            <wp:extent cx="5759450" cy="2948940"/>
+            <wp:effectExtent l="0" t="0" r="0" b="3810"/>
+            <wp:docPr id="1034631902" name="Picture 1" descr="A picture containing text, diagram, line, parallel&#10;&#10;Description automatically generated"/>
+            <wp:cNvGraphicFramePr>
+              <a:graphicFrameLocks xmlns:a="http://schemas.openxmlformats.org/drawingml/2006/main" noChangeAspect="1"/>
+            </wp:cNvGraphicFramePr>
+            <a:graphic xmlns:a="http://schemas.openxmlformats.org/drawingml/2006/main">
+              <a:graphicData uri="http://schemas.openxmlformats.org/drawingml/2006/picture">
+                <pic:pic xmlns:pic="http://schemas.openxmlformats.org/drawingml/2006/picture">
+                  <pic:nvPicPr>
+                    <pic:cNvPr id="1034631902" name="Picture 1" descr="A picture containing text, diagram, line, parallel&#10;&#10;Description automatically generated"/>
+                    <pic:cNvPicPr/>
+                  </pic:nvPicPr>
+                  <pic:blipFill>
+                    <a:blip r:embed="rId10" cstate="print">
+                      <a:extLst>
+                        <a:ext uri="{28A0092B-C50C-407E-A947-70E740481C1C}">
+                          <a14:useLocalDpi xmlns:a14="http://schemas.microsoft.com/office/drawing/2010/main" val="0"/>
+                        </a:ext>
+                      </a:extLst>
+                    </a:blip>
+                    <a:stretch>
+                      <a:fillRect/>
+                    </a:stretch>
+                  </pic:blipFill>
+                  <pic:spPr>
+                    <a:xfrm>
+                      <a:off x="0" y="0"/>
+                      <a:ext cx="5759450" cy="2948940"/>
+                    </a:xfrm>
+                    <a:prstGeom prst="rect">
+                      <a:avLst/>
+                    </a:prstGeom>
+                  </pic:spPr>
+                </pic:pic>
+              </a:graphicData>
+            </a:graphic>
+          </wp:inline>
+        </w:drawing>
+      </w:r>
+    </w:p>
+    <w:p>
+      <w:pPr>
+        <w:jc w:val="center"/>
+        <w:rPr>
+          <w:lang w:val="en-US" w:eastAsia="pt-PT"/>
+        </w:rPr>
+      </w:pPr>
+      <w:r>
+        <w:rPr>
+          <w:lang w:val="en-US" w:eastAsia="pt-PT"/>
+        </w:rPr>
+        <w:t>Figure 1 – Mean Fitness for Different Configurations over 30 Iterations</w:t>
+      </w:r>
     </w:p>
     <w:p>
       <w:pPr>
@@ -2365,58 +2985,35 @@
         <w:rPr>
           <w:lang w:val="en-US" w:eastAsia="pt-PT"/>
         </w:rPr>
-        <w:t>W</w:t>
-      </w:r>
-      <w:r>
-        <w:rPr>
-          <w:lang w:val="en-US" w:eastAsia="pt-PT"/>
-        </w:rPr>
-        <w:t>e explored several crossover methods within the genetic algorithm: single point crossover, cycle crossover, partially matched/mapped crossover, and arithmetic crossover. After conducting experiments and evaluating their performance, we concluded that the most effective methods were arithmetic crossover and single point crossover.</w:t>
-      </w:r>
-      <w:r>
-        <w:rPr>
-          <w:lang w:val="en-US" w:eastAsia="pt-PT"/>
-        </w:rPr>
-        <w:t xml:space="preserve"> </w:t>
-      </w:r>
-      <w:r>
-        <w:rPr>
-          <w:lang w:val="en-US" w:eastAsia="pt-PT"/>
-        </w:rPr>
-        <w:t>Based on our experiments and analysis, we found that arithmetic crossover and single point crossover consistently yielded better results compared to the other crossover methods we investigated. Therefore, we have chosen to focus on combining these two methods with the selection and mutation methods in our project to achieve the best possible outcomes.</w:t>
-      </w:r>
-    </w:p>
-    <w:p>
-      <w:pPr>
-        <w:pStyle w:val="Heading2"/>
-      </w:pPr>
-      <w:bookmarkStart w:id="7" w:name="_Toc135571133"/>
-      <w:r>
-        <w:t>Configurations</w:t>
-      </w:r>
-      <w:bookmarkEnd w:id="7"/>
-    </w:p>
-    <w:p>
-      <w:pPr>
-        <w:rPr>
-          <w:lang w:val="en-US" w:eastAsia="pt-PT"/>
-        </w:rPr>
-      </w:pPr>
-    </w:p>
-    <w:p>
-      <w:pPr>
-        <w:pStyle w:val="Heading1"/>
-      </w:pPr>
-      <w:bookmarkStart w:id="8" w:name="_Toc135571134"/>
-      <w:r>
-        <w:lastRenderedPageBreak/>
-        <w:t>Results and Conclusion</w:t>
-      </w:r>
-      <w:bookmarkEnd w:id="8"/>
+        <w:t xml:space="preserve">After looking at this graph and analyzing </w:t>
+      </w:r>
+      <w:r>
+        <w:rPr>
+          <w:lang w:val="en-US" w:eastAsia="pt-PT"/>
+        </w:rPr>
+        <w:t>these different configurations</w:t>
+      </w:r>
+      <w:r>
+        <w:rPr>
+          <w:lang w:val="en-US" w:eastAsia="pt-PT"/>
+        </w:rPr>
+        <w:t xml:space="preserve"> over 30 iterations we can conclude that Rank/Swap/Single is the better one since it achieves the higher fitness, but some of the other configurations got close to it and some converged first to higher function than the best one, but in the long run </w:t>
+      </w:r>
+      <w:r>
+        <w:rPr>
+          <w:lang w:val="en-US" w:eastAsia="pt-PT"/>
+        </w:rPr>
+        <w:t>Rank/Swap/Single</w:t>
+      </w:r>
+      <w:r>
+        <w:rPr>
+          <w:lang w:val="en-US" w:eastAsia="pt-PT"/>
+        </w:rPr>
+        <w:t xml:space="preserve"> was the best one.</w:t>
+      </w:r>
     </w:p>
     <w:sectPr>
-      <w:footerReference w:type="default" r:id="rId9"/>
-      <w:pgSz w:w="11906" w:h="16838"/>
+      <w:pgSz w:w="11906" w:h="16838" w:code="9"/>
       <w:pgMar w:top="1418" w:right="1418" w:bottom="1418" w:left="1418" w:header="0" w:footer="709" w:gutter="0"/>
       <w:pgNumType w:fmt="lowerRoman" w:start="1"/>
       <w:cols w:space="720"/>
@@ -2522,7 +3119,7 @@
   <w:abstractNum w:abstractNumId="0" w15:restartNumberingAfterBreak="0">
     <w:nsid w:val="25F616FA"/>
     <w:multiLevelType w:val="multilevel"/>
-    <w:tmpl w:val="675E0B1E"/>
+    <w:tmpl w:val="6E620752"/>
     <w:lvl w:ilvl="0">
       <w:start w:val="1"/>
       <w:numFmt w:val="decimal"/>
@@ -3303,15 +3900,15 @@
     <w:autoRedefine/>
     <w:uiPriority w:val="9"/>
     <w:qFormat/>
-    <w:rsid w:val="003270ED"/>
+    <w:rsid w:val="003D5500"/>
     <w:pPr>
       <w:keepNext/>
       <w:keepLines/>
-      <w:pageBreakBefore/>
       <w:numPr>
         <w:numId w:val="1"/>
       </w:numPr>
       <w:spacing w:before="120" w:after="240" w:line="312" w:lineRule="auto"/>
+      <w:ind w:left="357" w:hanging="357"/>
       <w:jc w:val="both"/>
       <w:outlineLvl w:val="0"/>
     </w:pPr>
@@ -3532,13 +4129,11 @@
     <w:link w:val="Heading1"/>
     <w:uiPriority w:val="9"/>
     <w:qFormat/>
-    <w:rsid w:val="003270ED"/>
+    <w:rsid w:val="003D5500"/>
     <w:rPr>
       <w:rFonts w:eastAsia="Times New Roman"/>
       <w:b/>
       <w:bCs/>
-      <w:caps/>
-      <w:color w:val="5C666C"/>
       <w:sz w:val="28"/>
       <w:szCs w:val="28"/>
       <w:lang w:val="en-US"/>
@@ -3998,7 +4593,6 @@
     <w:qFormat/>
     <w:rsid w:val="0096712F"/>
     <w:pPr>
-      <w:pageBreakBefore w:val="0"/>
       <w:numPr>
         <w:numId w:val="0"/>
       </w:numPr>

--- a/Report_Template.docx
+++ b/Report_Template.docx
@@ -632,7 +632,6 @@
                                 <w:szCs w:val="28"/>
                               </w:rPr>
                             </w:pPr>
-                            <w:proofErr w:type="spellStart"/>
                             <w:r>
                               <w:rPr>
                                 <w:rFonts w:cs="Calibri"/>
@@ -642,19 +641,7 @@
                                 <w:sz w:val="32"/>
                                 <w:szCs w:val="32"/>
                               </w:rPr>
-                              <w:t>Group</w:t>
-                            </w:r>
-                            <w:proofErr w:type="spellEnd"/>
-                            <w:r>
-                              <w:rPr>
-                                <w:rFonts w:cs="Calibri"/>
-                                <w:bCs/>
-                                <w:iCs/>
-                                <w:color w:val="AEB3B2"/>
-                                <w:sz w:val="32"/>
-                                <w:szCs w:val="32"/>
-                              </w:rPr>
-                              <w:t xml:space="preserve"> 9</w:t>
+                              <w:t>Group 9</w:t>
                             </w:r>
                           </w:p>
                         </w:txbxContent>
@@ -686,7 +673,6 @@
                           <w:szCs w:val="28"/>
                         </w:rPr>
                       </w:pPr>
-                      <w:proofErr w:type="spellStart"/>
                       <w:r>
                         <w:rPr>
                           <w:rFonts w:cs="Calibri"/>
@@ -696,19 +682,7 @@
                           <w:sz w:val="32"/>
                           <w:szCs w:val="32"/>
                         </w:rPr>
-                        <w:t>Group</w:t>
-                      </w:r>
-                      <w:proofErr w:type="spellEnd"/>
-                      <w:r>
-                        <w:rPr>
-                          <w:rFonts w:cs="Calibri"/>
-                          <w:bCs/>
-                          <w:iCs/>
-                          <w:color w:val="AEB3B2"/>
-                          <w:sz w:val="32"/>
-                          <w:szCs w:val="32"/>
-                        </w:rPr>
-                        <w:t xml:space="preserve"> 9</w:t>
+                        <w:t>Group 9</w:t>
                       </w:r>
                     </w:p>
                   </w:txbxContent>
@@ -828,6 +802,42 @@
                               <w:t>Diogo Morgado, 20221392</w:t>
                             </w:r>
                           </w:p>
+                          <w:p>
+                            <w:pPr>
+                              <w:pStyle w:val="FrameContents"/>
+                              <w:rPr>
+                                <w:rFonts w:cs="Calibri"/>
+                                <w:color w:val="5C666C"/>
+                                <w:sz w:val="30"/>
+                                <w:szCs w:val="30"/>
+                                <w:lang w:val="en-US"/>
+                              </w:rPr>
+                            </w:pPr>
+                          </w:p>
+                          <w:p>
+                            <w:pPr>
+                              <w:pStyle w:val="FrameContents"/>
+                              <w:rPr>
+                                <w:rFonts w:cs="Calibri"/>
+                                <w:color w:val="5C666C"/>
+                                <w:sz w:val="30"/>
+                                <w:szCs w:val="30"/>
+                                <w:lang w:val="en-US"/>
+                              </w:rPr>
+                            </w:pPr>
+                            <w:hyperlink r:id="rId9" w:history="1">
+                              <w:r>
+                                <w:rPr>
+                                  <w:rStyle w:val="Hyperlink"/>
+                                  <w:rFonts w:cs="Calibri"/>
+                                  <w:sz w:val="30"/>
+                                  <w:szCs w:val="30"/>
+                                  <w:lang w:val="en-US"/>
+                                </w:rPr>
+                                <w:t>GitHub</w:t>
+                              </w:r>
+                            </w:hyperlink>
+                          </w:p>
                         </w:txbxContent>
                       </wps:txbx>
                       <wps:bodyPr lIns="0" tIns="0" rIns="0" bIns="0" upright="1">
@@ -888,6 +898,42 @@
                         <w:t>Diogo Morgado, 20221392</w:t>
                       </w:r>
                     </w:p>
+                    <w:p>
+                      <w:pPr>
+                        <w:pStyle w:val="FrameContents"/>
+                        <w:rPr>
+                          <w:rFonts w:cs="Calibri"/>
+                          <w:color w:val="5C666C"/>
+                          <w:sz w:val="30"/>
+                          <w:szCs w:val="30"/>
+                          <w:lang w:val="en-US"/>
+                        </w:rPr>
+                      </w:pPr>
+                    </w:p>
+                    <w:p>
+                      <w:pPr>
+                        <w:pStyle w:val="FrameContents"/>
+                        <w:rPr>
+                          <w:rFonts w:cs="Calibri"/>
+                          <w:color w:val="5C666C"/>
+                          <w:sz w:val="30"/>
+                          <w:szCs w:val="30"/>
+                          <w:lang w:val="en-US"/>
+                        </w:rPr>
+                      </w:pPr>
+                      <w:hyperlink r:id="rId10" w:history="1">
+                        <w:r>
+                          <w:rPr>
+                            <w:rStyle w:val="Hyperlink"/>
+                            <w:rFonts w:cs="Calibri"/>
+                            <w:sz w:val="30"/>
+                            <w:szCs w:val="30"/>
+                            <w:lang w:val="en-US"/>
+                          </w:rPr>
+                          <w:t>GitHub</w:t>
+                        </w:r>
+                      </w:hyperlink>
+                    </w:p>
                   </w:txbxContent>
                 </v:textbox>
               </v:rect>
@@ -1007,7 +1053,6 @@
                                 <w:lang w:val="en-US"/>
                               </w:rPr>
                             </w:pPr>
-                            <w:proofErr w:type="gramStart"/>
                             <w:r>
                               <w:rPr>
                                 <w:rFonts w:cs="Calibri"/>
@@ -1016,18 +1061,7 @@
                                 <w:szCs w:val="30"/>
                                 <w:lang w:val="en-US"/>
                               </w:rPr>
-                              <w:t>May,</w:t>
-                            </w:r>
-                            <w:proofErr w:type="gramEnd"/>
-                            <w:r>
-                              <w:rPr>
-                                <w:rFonts w:cs="Calibri"/>
-                                <w:color w:val="5C666C"/>
-                                <w:sz w:val="28"/>
-                                <w:szCs w:val="30"/>
-                                <w:lang w:val="en-US"/>
-                              </w:rPr>
-                              <w:t xml:space="preserve"> 2023</w:t>
+                              <w:t>May, 2023</w:t>
                             </w:r>
                           </w:p>
                         </w:txbxContent>
@@ -1057,7 +1091,6 @@
                           <w:lang w:val="en-US"/>
                         </w:rPr>
                       </w:pPr>
-                      <w:proofErr w:type="gramStart"/>
                       <w:r>
                         <w:rPr>
                           <w:rFonts w:cs="Calibri"/>
@@ -1066,18 +1099,7 @@
                           <w:szCs w:val="30"/>
                           <w:lang w:val="en-US"/>
                         </w:rPr>
-                        <w:t>May,</w:t>
-                      </w:r>
-                      <w:proofErr w:type="gramEnd"/>
-                      <w:r>
-                        <w:rPr>
-                          <w:rFonts w:cs="Calibri"/>
-                          <w:color w:val="5C666C"/>
-                          <w:sz w:val="28"/>
-                          <w:szCs w:val="30"/>
-                          <w:lang w:val="en-US"/>
-                        </w:rPr>
-                        <w:t xml:space="preserve"> 2023</w:t>
+                        <w:t>May, 2023</w:t>
                       </w:r>
                     </w:p>
                   </w:txbxContent>
@@ -2087,7 +2109,7 @@
       <w:pPr>
         <w:pStyle w:val="Heading1"/>
         <w:sectPr>
-          <w:footerReference w:type="default" r:id="rId9"/>
+          <w:footerReference w:type="default" r:id="rId11"/>
           <w:type w:val="continuous"/>
           <w:pgSz w:w="11906" w:h="16838" w:code="9"/>
           <w:pgMar w:top="1418" w:right="1418" w:bottom="1418" w:left="1418" w:header="0" w:footer="709" w:gutter="0"/>
@@ -2127,6 +2149,15 @@
         </w:rPr>
         <w:t xml:space="preserve">, offering an approach to optimize this problem. In the following chapters, we will delve into the details of the implementation of our Genetic Algorithm. </w:t>
       </w:r>
+      <w:hyperlink r:id="rId12" w:history="1">
+        <w:r>
+          <w:rPr>
+            <w:rStyle w:val="Hyperlink"/>
+            <w:lang w:val="en-US" w:eastAsia="pt-PT"/>
+          </w:rPr>
+          <w:t>GitHub</w:t>
+        </w:r>
+      </w:hyperlink>
     </w:p>
     <w:p>
       <w:pPr>
@@ -2518,21 +2549,7 @@
         <w:rPr>
           <w:lang w:val="en-US" w:eastAsia="pt-PT"/>
         </w:rPr>
-        <w:t xml:space="preserve"> One reason for selecting these </w:t>
-      </w:r>
-      <w:proofErr w:type="gramStart"/>
-      <w:r>
-        <w:rPr>
-          <w:lang w:val="en-US" w:eastAsia="pt-PT"/>
-        </w:rPr>
-        <w:t>particular selection</w:t>
-      </w:r>
-      <w:proofErr w:type="gramEnd"/>
-      <w:r>
-        <w:rPr>
-          <w:lang w:val="en-US" w:eastAsia="pt-PT"/>
-        </w:rPr>
-        <w:t xml:space="preserve"> methods was </w:t>
+        <w:t xml:space="preserve"> One reason for selecting these particular selection methods was </w:t>
       </w:r>
       <w:r>
         <w:rPr>
@@ -2933,7 +2950,7 @@
                     <pic:cNvPicPr/>
                   </pic:nvPicPr>
                   <pic:blipFill>
-                    <a:blip r:embed="rId10" cstate="print">
+                    <a:blip r:embed="rId13" cstate="print">
                       <a:extLst>
                         <a:ext uri="{28A0092B-C50C-407E-A947-70E740481C1C}">
                           <a14:useLocalDpi xmlns:a14="http://schemas.microsoft.com/office/drawing/2010/main" val="0"/>
@@ -2971,8 +2988,17 @@
         <w:rPr>
           <w:lang w:val="en-US" w:eastAsia="pt-PT"/>
         </w:rPr>
-        <w:t>Figure 1 – Mean Fitness for Different Configurations over 30 Iterations</w:t>
-      </w:r>
+        <w:t xml:space="preserve">Figure 1 – </w:t>
+      </w:r>
+      <w:hyperlink r:id="rId14" w:history="1">
+        <w:r>
+          <w:rPr>
+            <w:rStyle w:val="Hyperlink"/>
+            <w:lang w:val="en-US" w:eastAsia="pt-PT"/>
+          </w:rPr>
+          <w:t>Mean Fitness for Different Configurations over 30 Iterations</w:t>
+        </w:r>
+      </w:hyperlink>
     </w:p>
     <w:p>
       <w:pPr>
@@ -2997,19 +3023,7 @@
         <w:rPr>
           <w:lang w:val="en-US" w:eastAsia="pt-PT"/>
         </w:rPr>
-        <w:t xml:space="preserve"> over 30 iterations we can conclude that Rank/Swap/Single is the better one since it achieves the higher fitness, but some of the other configurations got close to it and some converged first to higher function than the best one, but in the long run </w:t>
-      </w:r>
-      <w:r>
-        <w:rPr>
-          <w:lang w:val="en-US" w:eastAsia="pt-PT"/>
-        </w:rPr>
-        <w:t>Rank/Swap/Single</w:t>
-      </w:r>
-      <w:r>
-        <w:rPr>
-          <w:lang w:val="en-US" w:eastAsia="pt-PT"/>
-        </w:rPr>
-        <w:t xml:space="preserve"> was the best one.</w:t>
+        <w:t xml:space="preserve"> over 30 iterations we can conclude that Rank/Swap/Single is the better one since it achieves the higher fitness, but some of the other configurations got close to it and some converged first to higher function than the best one, but in the long run Rank/Swap/Single was the best one.</w:t>
       </w:r>
     </w:p>
     <w:sectPr>
@@ -4630,6 +4644,18 @@
       </w:tblBorders>
     </w:tblPr>
   </w:style>
+  <w:style w:type="character" w:styleId="UnresolvedMention">
+    <w:name w:val="Unresolved Mention"/>
+    <w:basedOn w:val="DefaultParagraphFont"/>
+    <w:uiPriority w:val="99"/>
+    <w:semiHidden/>
+    <w:unhideWhenUsed/>
+    <w:rsid w:val="000B745E"/>
+    <w:rPr>
+      <w:color w:val="605E5C"/>
+      <w:shd w:val="clear" w:color="auto" w:fill="E1DFDD"/>
+    </w:rPr>
+  </w:style>
 </w:styles>
 </file>
 

--- a/Report_Template.docx
+++ b/Report_Template.docx
@@ -632,6 +632,7 @@
                                 <w:szCs w:val="28"/>
                               </w:rPr>
                             </w:pPr>
+                            <w:proofErr w:type="spellStart"/>
                             <w:r>
                               <w:rPr>
                                 <w:rFonts w:cs="Calibri"/>
@@ -641,7 +642,19 @@
                                 <w:sz w:val="32"/>
                                 <w:szCs w:val="32"/>
                               </w:rPr>
-                              <w:t>Group 9</w:t>
+                              <w:t>Group</w:t>
+                            </w:r>
+                            <w:proofErr w:type="spellEnd"/>
+                            <w:r>
+                              <w:rPr>
+                                <w:rFonts w:cs="Calibri"/>
+                                <w:bCs/>
+                                <w:iCs/>
+                                <w:color w:val="AEB3B2"/>
+                                <w:sz w:val="32"/>
+                                <w:szCs w:val="32"/>
+                              </w:rPr>
+                              <w:t xml:space="preserve"> 9</w:t>
                             </w:r>
                           </w:p>
                         </w:txbxContent>
@@ -673,6 +686,7 @@
                           <w:szCs w:val="28"/>
                         </w:rPr>
                       </w:pPr>
+                      <w:proofErr w:type="spellStart"/>
                       <w:r>
                         <w:rPr>
                           <w:rFonts w:cs="Calibri"/>
@@ -682,7 +696,19 @@
                           <w:sz w:val="32"/>
                           <w:szCs w:val="32"/>
                         </w:rPr>
-                        <w:t>Group 9</w:t>
+                        <w:t>Group</w:t>
+                      </w:r>
+                      <w:proofErr w:type="spellEnd"/>
+                      <w:r>
+                        <w:rPr>
+                          <w:rFonts w:cs="Calibri"/>
+                          <w:bCs/>
+                          <w:iCs/>
+                          <w:color w:val="AEB3B2"/>
+                          <w:sz w:val="32"/>
+                          <w:szCs w:val="32"/>
+                        </w:rPr>
+                        <w:t xml:space="preserve"> 9</w:t>
                       </w:r>
                     </w:p>
                   </w:txbxContent>
@@ -791,6 +817,7 @@
                                 <w:lang w:val="en-US"/>
                               </w:rPr>
                             </w:pPr>
+                            <w:proofErr w:type="spellStart"/>
                             <w:r>
                               <w:rPr>
                                 <w:rFonts w:cs="Calibri"/>
@@ -799,7 +826,40 @@
                                 <w:szCs w:val="30"/>
                                 <w:lang w:val="en-US"/>
                               </w:rPr>
-                              <w:t>Diogo Morgado, 20221392</w:t>
+                              <w:t>Diogo</w:t>
+                            </w:r>
+                            <w:proofErr w:type="spellEnd"/>
+                            <w:r>
+                              <w:rPr>
+                                <w:rFonts w:cs="Calibri"/>
+                                <w:color w:val="5C666C"/>
+                                <w:sz w:val="30"/>
+                                <w:szCs w:val="30"/>
+                                <w:lang w:val="en-US"/>
+                              </w:rPr>
+                              <w:t xml:space="preserve"> </w:t>
+                            </w:r>
+                            <w:proofErr w:type="spellStart"/>
+                            <w:r>
+                              <w:rPr>
+                                <w:rFonts w:cs="Calibri"/>
+                                <w:color w:val="5C666C"/>
+                                <w:sz w:val="30"/>
+                                <w:szCs w:val="30"/>
+                                <w:lang w:val="en-US"/>
+                              </w:rPr>
+                              <w:t>Morgado</w:t>
+                            </w:r>
+                            <w:proofErr w:type="spellEnd"/>
+                            <w:r>
+                              <w:rPr>
+                                <w:rFonts w:cs="Calibri"/>
+                                <w:color w:val="5C666C"/>
+                                <w:sz w:val="30"/>
+                                <w:szCs w:val="30"/>
+                                <w:lang w:val="en-US"/>
+                              </w:rPr>
+                              <w:t>, 20221392</w:t>
                             </w:r>
                           </w:p>
                           <w:p>
@@ -887,6 +947,7 @@
                           <w:lang w:val="en-US"/>
                         </w:rPr>
                       </w:pPr>
+                      <w:proofErr w:type="spellStart"/>
                       <w:r>
                         <w:rPr>
                           <w:rFonts w:cs="Calibri"/>
@@ -895,7 +956,40 @@
                           <w:szCs w:val="30"/>
                           <w:lang w:val="en-US"/>
                         </w:rPr>
-                        <w:t>Diogo Morgado, 20221392</w:t>
+                        <w:t>Diogo</w:t>
+                      </w:r>
+                      <w:proofErr w:type="spellEnd"/>
+                      <w:r>
+                        <w:rPr>
+                          <w:rFonts w:cs="Calibri"/>
+                          <w:color w:val="5C666C"/>
+                          <w:sz w:val="30"/>
+                          <w:szCs w:val="30"/>
+                          <w:lang w:val="en-US"/>
+                        </w:rPr>
+                        <w:t xml:space="preserve"> </w:t>
+                      </w:r>
+                      <w:proofErr w:type="spellStart"/>
+                      <w:r>
+                        <w:rPr>
+                          <w:rFonts w:cs="Calibri"/>
+                          <w:color w:val="5C666C"/>
+                          <w:sz w:val="30"/>
+                          <w:szCs w:val="30"/>
+                          <w:lang w:val="en-US"/>
+                        </w:rPr>
+                        <w:t>Morgado</w:t>
+                      </w:r>
+                      <w:proofErr w:type="spellEnd"/>
+                      <w:r>
+                        <w:rPr>
+                          <w:rFonts w:cs="Calibri"/>
+                          <w:color w:val="5C666C"/>
+                          <w:sz w:val="30"/>
+                          <w:szCs w:val="30"/>
+                          <w:lang w:val="en-US"/>
+                        </w:rPr>
+                        <w:t>, 20221392</w:t>
                       </w:r>
                     </w:p>
                     <w:p>
@@ -1053,6 +1147,7 @@
                                 <w:lang w:val="en-US"/>
                               </w:rPr>
                             </w:pPr>
+                            <w:proofErr w:type="gramStart"/>
                             <w:r>
                               <w:rPr>
                                 <w:rFonts w:cs="Calibri"/>
@@ -1061,7 +1156,18 @@
                                 <w:szCs w:val="30"/>
                                 <w:lang w:val="en-US"/>
                               </w:rPr>
-                              <w:t>May, 2023</w:t>
+                              <w:t>May,</w:t>
+                            </w:r>
+                            <w:proofErr w:type="gramEnd"/>
+                            <w:r>
+                              <w:rPr>
+                                <w:rFonts w:cs="Calibri"/>
+                                <w:color w:val="5C666C"/>
+                                <w:sz w:val="28"/>
+                                <w:szCs w:val="30"/>
+                                <w:lang w:val="en-US"/>
+                              </w:rPr>
+                              <w:t xml:space="preserve"> 2023</w:t>
                             </w:r>
                           </w:p>
                         </w:txbxContent>
@@ -1091,6 +1197,7 @@
                           <w:lang w:val="en-US"/>
                         </w:rPr>
                       </w:pPr>
+                      <w:proofErr w:type="gramStart"/>
                       <w:r>
                         <w:rPr>
                           <w:rFonts w:cs="Calibri"/>
@@ -1099,7 +1206,18 @@
                           <w:szCs w:val="30"/>
                           <w:lang w:val="en-US"/>
                         </w:rPr>
-                        <w:t>May, 2023</w:t>
+                        <w:t>May,</w:t>
+                      </w:r>
+                      <w:proofErr w:type="gramEnd"/>
+                      <w:r>
+                        <w:rPr>
+                          <w:rFonts w:cs="Calibri"/>
+                          <w:color w:val="5C666C"/>
+                          <w:sz w:val="28"/>
+                          <w:szCs w:val="30"/>
+                          <w:lang w:val="en-US"/>
+                        </w:rPr>
+                        <w:t xml:space="preserve"> 2023</w:t>
                       </w:r>
                     </w:p>
                   </w:txbxContent>
@@ -1988,7 +2106,7 @@
                 <w:noProof/>
                 <w:webHidden/>
               </w:rPr>
-              <w:t>iii</w:t>
+              <w:t>ii</w:t>
             </w:r>
             <w:r>
               <w:rPr>
@@ -2200,11 +2318,33 @@
           <w:lang w:val="en-US" w:eastAsia="pt-PT"/>
         </w:rPr>
       </w:pPr>
-      <w:r>
-        <w:rPr>
-          <w:lang w:val="en-US" w:eastAsia="pt-PT"/>
-        </w:rPr>
-        <w:t xml:space="preserve">Diogo Morgado: </w:t>
+      <w:proofErr w:type="spellStart"/>
+      <w:r>
+        <w:rPr>
+          <w:lang w:val="en-US" w:eastAsia="pt-PT"/>
+        </w:rPr>
+        <w:t>Diogo</w:t>
+      </w:r>
+      <w:proofErr w:type="spellEnd"/>
+      <w:r>
+        <w:rPr>
+          <w:lang w:val="en-US" w:eastAsia="pt-PT"/>
+        </w:rPr>
+        <w:t xml:space="preserve"> </w:t>
+      </w:r>
+      <w:proofErr w:type="spellStart"/>
+      <w:r>
+        <w:rPr>
+          <w:lang w:val="en-US" w:eastAsia="pt-PT"/>
+        </w:rPr>
+        <w:t>Morgado</w:t>
+      </w:r>
+      <w:proofErr w:type="spellEnd"/>
+      <w:r>
+        <w:rPr>
+          <w:lang w:val="en-US" w:eastAsia="pt-PT"/>
+        </w:rPr>
+        <w:t xml:space="preserve">: </w:t>
       </w:r>
       <w:r>
         <w:rPr>
@@ -2222,26 +2362,12 @@
     </w:p>
     <w:p>
       <w:pPr>
-        <w:rPr>
-          <w:lang w:val="en-US" w:eastAsia="pt-PT"/>
-        </w:rPr>
-      </w:pPr>
-    </w:p>
-    <w:p>
-      <w:pPr>
         <w:pStyle w:val="Heading1"/>
       </w:pPr>
       <w:r>
         <w:t>Genetic Algorithm Configuration</w:t>
       </w:r>
       <w:bookmarkEnd w:id="2"/>
-    </w:p>
-    <w:p>
-      <w:pPr>
-        <w:rPr>
-          <w:lang w:val="en-US" w:eastAsia="pt-PT"/>
-        </w:rPr>
-      </w:pPr>
     </w:p>
     <w:p>
       <w:pPr>
@@ -2311,21 +2437,198 @@
     </w:p>
     <w:p>
       <w:pPr>
+        <w:pStyle w:val="Heading2"/>
+      </w:pPr>
+      <w:bookmarkStart w:id="4" w:name="_Toc136025727"/>
+      <w:r>
+        <w:t>Fitness Function</w:t>
+      </w:r>
+      <w:bookmarkEnd w:id="4"/>
+    </w:p>
+    <w:p>
+      <w:pPr>
         <w:jc w:val="both"/>
         <w:rPr>
           <w:lang w:val="en-US" w:eastAsia="pt-PT"/>
         </w:rPr>
       </w:pPr>
+      <w:r>
+        <w:rPr>
+          <w:lang w:val="en-US" w:eastAsia="pt-PT"/>
+        </w:rPr>
+        <w:t xml:space="preserve">The fitness function </w:t>
+      </w:r>
+      <w:r>
+        <w:rPr>
+          <w:lang w:val="en-US" w:eastAsia="pt-PT"/>
+        </w:rPr>
+        <w:t>underwent several iterations as we aimed to find the most effective approach. Initially, our focus was on minimizing the cost, and we attempted to achieve this by using the inverse of the cost, represented as 1/cost. However, we encountered significant challenges related to underflow problems with this approach.</w:t>
+      </w:r>
+      <w:r>
+        <w:rPr>
+          <w:lang w:val="en-US" w:eastAsia="pt-PT"/>
+        </w:rPr>
+        <w:t xml:space="preserve"> Then we tried a different approach, we tried </w:t>
+      </w:r>
+      <w:r>
+        <w:rPr>
+          <w:lang w:val="en-US" w:eastAsia="pt-PT"/>
+        </w:rPr>
+        <w:t>maximizing the cost instead</w:t>
+      </w:r>
+      <w:r>
+        <w:rPr>
+          <w:lang w:val="en-US" w:eastAsia="pt-PT"/>
+        </w:rPr>
+        <w:t>, but one</w:t>
+      </w:r>
+      <w:r>
+        <w:rPr>
+          <w:lang w:val="en-US" w:eastAsia="pt-PT"/>
+        </w:rPr>
+        <w:t xml:space="preserve"> major drawback of maximizing the cost was that the highest cost would be attained by including all available elements. This </w:t>
+      </w:r>
+      <w:r>
+        <w:rPr>
+          <w:lang w:val="en-US" w:eastAsia="pt-PT"/>
+        </w:rPr>
+        <w:t xml:space="preserve">might </w:t>
+      </w:r>
+      <w:r>
+        <w:rPr>
+          <w:lang w:val="en-US" w:eastAsia="pt-PT"/>
+        </w:rPr>
+        <w:t>present a problem since it disregarded the capacity and nutrient constraints</w:t>
+      </w:r>
+      <w:r>
+        <w:rPr>
+          <w:lang w:val="en-US" w:eastAsia="pt-PT"/>
+        </w:rPr>
+        <w:t xml:space="preserve"> that </w:t>
+      </w:r>
+      <w:r>
+        <w:rPr>
+          <w:lang w:val="en-US" w:eastAsia="pt-PT"/>
+        </w:rPr>
+        <w:t xml:space="preserve">we </w:t>
+      </w:r>
+      <w:r>
+        <w:rPr>
+          <w:lang w:val="en-US" w:eastAsia="pt-PT"/>
+        </w:rPr>
+        <w:t xml:space="preserve">might </w:t>
+      </w:r>
+      <w:r>
+        <w:rPr>
+          <w:lang w:val="en-US" w:eastAsia="pt-PT"/>
+        </w:rPr>
+        <w:t>need to consider</w:t>
+      </w:r>
+      <w:r>
+        <w:rPr>
+          <w:lang w:val="en-US" w:eastAsia="pt-PT"/>
+        </w:rPr>
+        <w:t>, to get a better fitness function.</w:t>
+      </w:r>
+    </w:p>
+    <w:p>
+      <w:pPr>
+        <w:jc w:val="both"/>
+        <w:rPr>
+          <w:lang w:val="en-US" w:eastAsia="pt-PT"/>
+        </w:rPr>
+      </w:pPr>
+      <w:r>
+        <w:rPr>
+          <w:lang w:val="en-US" w:eastAsia="pt-PT"/>
+        </w:rPr>
+        <w:t xml:space="preserve">After analysis of the other projects that were implemented in class, we tried an approach where we would calculate the </w:t>
+      </w:r>
+      <w:r>
+        <w:rPr>
+          <w:lang w:val="en-US" w:eastAsia="pt-PT"/>
+        </w:rPr>
+        <w:t>total weight of items in a bag while simultaneously checking if the capacity and nutrient constraints were exceeded</w:t>
+      </w:r>
+      <w:r>
+        <w:rPr>
+          <w:lang w:val="en-US" w:eastAsia="pt-PT"/>
+        </w:rPr>
+        <w:t xml:space="preserve">. </w:t>
+      </w:r>
+      <w:r>
+        <w:rPr>
+          <w:lang w:val="en-US" w:eastAsia="pt-PT"/>
+        </w:rPr>
+        <w:t>By focusing on the weight of the items, we were able to incorporate the important notion of capacity into the fitness evaluation.</w:t>
+      </w:r>
+    </w:p>
+    <w:p>
+      <w:pPr>
+        <w:jc w:val="both"/>
+        <w:rPr>
+          <w:lang w:val="en-US" w:eastAsia="pt-PT"/>
+        </w:rPr>
+      </w:pPr>
+      <w:r>
+        <w:rPr>
+          <w:lang w:val="en-US" w:eastAsia="pt-PT"/>
+        </w:rPr>
+        <w:t xml:space="preserve">Our revised fitness function allowed us to strike a balance between maximizing the cost and considering the limitations imposed by capacity and nutrient constraints. By examining the total weight of the items, we ensured that the bag's capacity was not exceeded, and by extension, the nutrient constraints were maintained. </w:t>
+      </w:r>
+      <w:r>
+        <w:rPr>
+          <w:lang w:val="en-US" w:eastAsia="pt-PT"/>
+        </w:rPr>
+        <w:t>We ultimately decided that t</w:t>
+      </w:r>
+      <w:r>
+        <w:rPr>
+          <w:lang w:val="en-US" w:eastAsia="pt-PT"/>
+        </w:rPr>
+        <w:t xml:space="preserve">his approach provided a more practical and </w:t>
+      </w:r>
+      <w:r>
+        <w:rPr>
+          <w:lang w:val="en-US" w:eastAsia="pt-PT"/>
+        </w:rPr>
+        <w:lastRenderedPageBreak/>
+        <w:t>realistic representation of the problem at hand</w:t>
+      </w:r>
+      <w:r>
+        <w:rPr>
+          <w:lang w:val="en-US" w:eastAsia="pt-PT"/>
+        </w:rPr>
+        <w:t xml:space="preserve">, because it let us </w:t>
+      </w:r>
+      <w:r>
+        <w:rPr>
+          <w:lang w:val="en-US" w:eastAsia="pt-PT"/>
+        </w:rPr>
+        <w:t>consider</w:t>
+      </w:r>
+      <w:r>
+        <w:rPr>
+          <w:lang w:val="en-US" w:eastAsia="pt-PT"/>
+        </w:rPr>
+        <w:t xml:space="preserve"> their cost, weight, and the constraints imposed</w:t>
+      </w:r>
+      <w:r>
+        <w:rPr>
+          <w:lang w:val="en-US" w:eastAsia="pt-PT"/>
+        </w:rPr>
+        <w:t>.</w:t>
+      </w:r>
     </w:p>
     <w:p>
       <w:pPr>
         <w:pStyle w:val="Heading2"/>
       </w:pPr>
-      <w:bookmarkStart w:id="4" w:name="_Toc136025727"/>
-      <w:r>
-        <w:t>Fitness Function</w:t>
-      </w:r>
-      <w:bookmarkEnd w:id="4"/>
+      <w:bookmarkStart w:id="5" w:name="_Toc136025728"/>
+      <w:r>
+        <w:t>Selection</w:t>
+      </w:r>
+      <w:bookmarkEnd w:id="5"/>
     </w:p>
     <w:p>
       <w:pPr>
@@ -2338,80 +2641,92 @@
         <w:rPr>
           <w:lang w:val="en-US" w:eastAsia="pt-PT"/>
         </w:rPr>
-        <w:t xml:space="preserve">The fitness function </w:t>
-      </w:r>
-      <w:r>
-        <w:rPr>
-          <w:lang w:val="en-US" w:eastAsia="pt-PT"/>
-        </w:rPr>
-        <w:t>underwent several iterations as we aimed to find the most effective approach. Initially, our focus was on minimizing the cost, and we attempted to achieve this by using the inverse of the cost, represented as 1/cost. However, we encountered significant challenges related to underflow problems with this approach.</w:t>
-      </w:r>
-      <w:r>
-        <w:rPr>
-          <w:lang w:val="en-US" w:eastAsia="pt-PT"/>
-        </w:rPr>
-        <w:t xml:space="preserve"> Then we tried a different approach, we tried </w:t>
-      </w:r>
-      <w:r>
-        <w:rPr>
-          <w:lang w:val="en-US" w:eastAsia="pt-PT"/>
-        </w:rPr>
-        <w:t>maximizing the cost instead</w:t>
-      </w:r>
-      <w:r>
-        <w:rPr>
-          <w:lang w:val="en-US" w:eastAsia="pt-PT"/>
-        </w:rPr>
-        <w:t>, but one</w:t>
-      </w:r>
-      <w:r>
-        <w:rPr>
-          <w:lang w:val="en-US" w:eastAsia="pt-PT"/>
-        </w:rPr>
-        <w:t xml:space="preserve"> major drawback of maximizing the cost was that the highest cost would be attained by including all available elements. This </w:t>
-      </w:r>
-      <w:r>
-        <w:rPr>
-          <w:lang w:val="en-US" w:eastAsia="pt-PT"/>
-        </w:rPr>
-        <w:t xml:space="preserve">might </w:t>
-      </w:r>
-      <w:r>
-        <w:rPr>
-          <w:lang w:val="en-US" w:eastAsia="pt-PT"/>
-        </w:rPr>
-        <w:t>present a problem since it disregarded the capacity and nutrient constraints</w:t>
-      </w:r>
-      <w:r>
-        <w:rPr>
-          <w:lang w:val="en-US" w:eastAsia="pt-PT"/>
-        </w:rPr>
-        <w:t xml:space="preserve"> that </w:t>
-      </w:r>
-      <w:r>
-        <w:rPr>
-          <w:lang w:val="en-US" w:eastAsia="pt-PT"/>
-        </w:rPr>
-        <w:t xml:space="preserve">we </w:t>
-      </w:r>
-      <w:r>
-        <w:rPr>
-          <w:lang w:val="en-US" w:eastAsia="pt-PT"/>
-        </w:rPr>
-        <w:t xml:space="preserve">might </w:t>
-      </w:r>
-      <w:r>
-        <w:rPr>
-          <w:lang w:val="en-US" w:eastAsia="pt-PT"/>
-        </w:rPr>
-        <w:t>need to consider</w:t>
-      </w:r>
-      <w:r>
-        <w:rPr>
-          <w:lang w:val="en-US" w:eastAsia="pt-PT"/>
-        </w:rPr>
-        <w:t>, to get a better fitness function.</w:t>
-      </w:r>
+        <w:t xml:space="preserve">In our project we have explored three different selection methods: Fitness </w:t>
+      </w:r>
+      <w:r>
+        <w:rPr>
+          <w:lang w:val="en-US" w:eastAsia="pt-PT"/>
+        </w:rPr>
+        <w:t>Proportionate</w:t>
+      </w:r>
+      <w:r>
+        <w:rPr>
+          <w:lang w:val="en-US" w:eastAsia="pt-PT"/>
+        </w:rPr>
+        <w:t xml:space="preserve"> Selection (FPS). </w:t>
+      </w:r>
+      <w:r>
+        <w:rPr>
+          <w:lang w:val="en-US" w:eastAsia="pt-PT"/>
+        </w:rPr>
+        <w:t>These selection methods play a crucial role in determining the genetic diversity and convergence of the population throughout the evolutionary process.</w:t>
+      </w:r>
+      <w:r>
+        <w:rPr>
+          <w:lang w:val="en-US" w:eastAsia="pt-PT"/>
+        </w:rPr>
+        <w:t xml:space="preserve"> One reason for selecting these </w:t>
+      </w:r>
+      <w:proofErr w:type="gramStart"/>
+      <w:r>
+        <w:rPr>
+          <w:lang w:val="en-US" w:eastAsia="pt-PT"/>
+        </w:rPr>
+        <w:t>particular selection</w:t>
+      </w:r>
+      <w:proofErr w:type="gramEnd"/>
+      <w:r>
+        <w:rPr>
+          <w:lang w:val="en-US" w:eastAsia="pt-PT"/>
+        </w:rPr>
+        <w:t xml:space="preserve"> methods was </w:t>
+      </w:r>
+      <w:r>
+        <w:rPr>
+          <w:lang w:val="en-US" w:eastAsia="pt-PT"/>
+        </w:rPr>
+        <w:t>our familiarity with them, as they had already been implemented in classes for our project. This familiarity allowed us to leverage existing code and resources, making the implementation process easier and more efficient.</w:t>
+      </w:r>
+      <w:r>
+        <w:rPr>
+          <w:lang w:val="en-US" w:eastAsia="pt-PT"/>
+        </w:rPr>
+        <w:t xml:space="preserve"> Ultimately depends </w:t>
+      </w:r>
+      <w:r>
+        <w:rPr>
+          <w:lang w:val="en-US" w:eastAsia="pt-PT"/>
+        </w:rPr>
+        <w:t>on the specific characteristics of the problem at hand</w:t>
+      </w:r>
+      <w:r>
+        <w:rPr>
+          <w:lang w:val="en-US" w:eastAsia="pt-PT"/>
+        </w:rPr>
+        <w:t xml:space="preserve">, in this case, we decided to go with these, optimizing </w:t>
+      </w:r>
+      <w:r>
+        <w:rPr>
+          <w:lang w:val="en-US" w:eastAsia="pt-PT"/>
+        </w:rPr>
+        <w:t>the performance and effectiveness of our genetic algorithm</w:t>
+      </w:r>
+      <w:r>
+        <w:rPr>
+          <w:lang w:val="en-US" w:eastAsia="pt-PT"/>
+        </w:rPr>
+        <w:t>.</w:t>
+      </w:r>
+    </w:p>
+    <w:p>
+      <w:pPr>
+        <w:pStyle w:val="Heading2"/>
+      </w:pPr>
+      <w:bookmarkStart w:id="6" w:name="_Toc136025729"/>
+      <w:r>
+        <w:t>Mutation</w:t>
+      </w:r>
+      <w:bookmarkEnd w:id="6"/>
     </w:p>
     <w:p>
       <w:pPr>
@@ -2424,26 +2739,42 @@
         <w:rPr>
           <w:lang w:val="en-US" w:eastAsia="pt-PT"/>
         </w:rPr>
-        <w:t xml:space="preserve">After analysis of the other projects that were implemented in class, we tried an approach where we would calculate the </w:t>
-      </w:r>
-      <w:r>
-        <w:rPr>
-          <w:lang w:val="en-US" w:eastAsia="pt-PT"/>
-        </w:rPr>
-        <w:t>total weight of items in a bag while simultaneously checking if the capacity and nutrient constraints were exceeded</w:t>
-      </w:r>
-      <w:r>
-        <w:rPr>
-          <w:lang w:val="en-US" w:eastAsia="pt-PT"/>
-        </w:rPr>
-        <w:t xml:space="preserve">. </w:t>
-      </w:r>
-      <w:r>
-        <w:rPr>
-          <w:lang w:val="en-US" w:eastAsia="pt-PT"/>
-        </w:rPr>
-        <w:t>By focusing on the weight of the items, we were able to incorporate the important notion of capacity into the fitness evaluation.</w:t>
-      </w:r>
+        <w:t>After conducting experiments and evaluating the results we decided that the mutation methods we would use for our genetic algorithm, would be Inversion Mutation and Swap Mutation. Even though, we have 3 mutation metho</w:t>
+      </w:r>
+      <w:r>
+        <w:rPr>
+          <w:lang w:val="en-US" w:eastAsia="pt-PT"/>
+        </w:rPr>
+        <w:t>d</w:t>
+      </w:r>
+      <w:r>
+        <w:rPr>
+          <w:lang w:val="en-US" w:eastAsia="pt-PT"/>
+        </w:rPr>
+        <w:t xml:space="preserve">s implemented, we noticed after our experiments that binary mutation doesn’t meet our requirements, meaning that by carefully selecting the most suitable methods </w:t>
+      </w:r>
+      <w:r>
+        <w:rPr>
+          <w:lang w:val="en-US" w:eastAsia="pt-PT"/>
+        </w:rPr>
+        <w:t>and excluding the ones that do not meet our requirements, we can optimize the genetic algorithm's ability to effectively search for optimal solutions in the given problem domain</w:t>
+      </w:r>
+      <w:r>
+        <w:rPr>
+          <w:lang w:val="en-US" w:eastAsia="pt-PT"/>
+        </w:rPr>
+        <w:t>.</w:t>
+      </w:r>
+    </w:p>
+    <w:p>
+      <w:pPr>
+        <w:pStyle w:val="Heading2"/>
+      </w:pPr>
+      <w:bookmarkStart w:id="7" w:name="_Toc136025730"/>
+      <w:r>
+        <w:t>Crossover</w:t>
+      </w:r>
+      <w:bookmarkEnd w:id="7"/>
     </w:p>
     <w:p>
       <w:pPr>
@@ -2456,38 +2787,220 @@
         <w:rPr>
           <w:lang w:val="en-US" w:eastAsia="pt-PT"/>
         </w:rPr>
+        <w:t>W</w:t>
+      </w:r>
+      <w:r>
+        <w:rPr>
+          <w:lang w:val="en-US" w:eastAsia="pt-PT"/>
+        </w:rPr>
+        <w:t>e explored several crossover methods within the genetic algorithm: single point crossover, cycle crossover, partially matched/mapped crossover, and arithmetic crossover. After conducting experiments and evaluating their performance, we concluded that the most effective methods were arithmetic crossover</w:t>
+      </w:r>
+      <w:r>
+        <w:rPr>
+          <w:lang w:val="en-US" w:eastAsia="pt-PT"/>
+        </w:rPr>
+        <w:t>,</w:t>
+      </w:r>
+      <w:r>
+        <w:rPr>
+          <w:lang w:val="en-US" w:eastAsia="pt-PT"/>
+        </w:rPr>
+        <w:t xml:space="preserve"> single point crossover</w:t>
+      </w:r>
+      <w:r>
+        <w:rPr>
+          <w:lang w:val="en-US" w:eastAsia="pt-PT"/>
+        </w:rPr>
+        <w:t xml:space="preserve"> and </w:t>
+      </w:r>
+      <w:proofErr w:type="spellStart"/>
+      <w:r>
+        <w:rPr>
+          <w:lang w:val="en-US" w:eastAsia="pt-PT"/>
+        </w:rPr>
+        <w:t>pmx</w:t>
+      </w:r>
+      <w:proofErr w:type="spellEnd"/>
+      <w:r>
+        <w:rPr>
+          <w:lang w:val="en-US" w:eastAsia="pt-PT"/>
+        </w:rPr>
+        <w:t xml:space="preserve"> (used with tournament selection)</w:t>
+      </w:r>
+      <w:r>
+        <w:rPr>
+          <w:lang w:val="en-US" w:eastAsia="pt-PT"/>
+        </w:rPr>
+        <w:t>.</w:t>
+      </w:r>
+      <w:r>
+        <w:rPr>
+          <w:lang w:val="en-US" w:eastAsia="pt-PT"/>
+        </w:rPr>
+        <w:t xml:space="preserve"> </w:t>
+      </w:r>
+      <w:r>
+        <w:rPr>
+          <w:lang w:val="en-US" w:eastAsia="pt-PT"/>
+        </w:rPr>
+        <w:t>Based on our experiments and analysis, we found that arithmetic crossover and single point crossover consistently yielded better results compared to the other crossover methods we investigated. Therefore, we have chosen to focus on combining these two methods with the selection and mutation methods in our project to achieve the best possible outcomes.</w:t>
+      </w:r>
+    </w:p>
+    <w:p>
+      <w:pPr>
+        <w:pStyle w:val="Heading2"/>
+      </w:pPr>
+      <w:bookmarkStart w:id="8" w:name="_Toc136025731"/>
+      <w:r>
+        <w:t>Configurations</w:t>
+      </w:r>
+      <w:bookmarkEnd w:id="8"/>
+    </w:p>
+    <w:p>
+      <w:pPr>
+        <w:jc w:val="both"/>
+        <w:rPr>
+          <w:lang w:val="en-US" w:eastAsia="pt-PT"/>
+        </w:rPr>
+      </w:pPr>
+      <w:r>
+        <w:rPr>
+          <w:lang w:val="en-US" w:eastAsia="pt-PT"/>
+        </w:rPr>
+        <w:t>These were the configurations we tested, these were already after some tests that didn’t work out and some configurations were removed.</w:t>
+      </w:r>
+    </w:p>
+    <w:p>
+      <w:pPr>
+        <w:jc w:val="both"/>
+        <w:rPr>
+          <w:lang w:val="en-US" w:eastAsia="pt-PT"/>
+        </w:rPr>
+      </w:pPr>
+      <w:r>
+        <w:rPr>
+          <w:lang w:val="en-US" w:eastAsia="pt-PT"/>
+        </w:rPr>
+        <w:t>Rank/Swap/Single</w:t>
+      </w:r>
+    </w:p>
+    <w:p>
+      <w:pPr>
+        <w:jc w:val="both"/>
+        <w:rPr>
+          <w:lang w:val="en-US" w:eastAsia="pt-PT"/>
+        </w:rPr>
+      </w:pPr>
+      <w:r>
+        <w:rPr>
+          <w:lang w:val="en-US" w:eastAsia="pt-PT"/>
+        </w:rPr>
+        <w:t>Rank/Inversion/Arithmetic</w:t>
+      </w:r>
+    </w:p>
+    <w:p>
+      <w:pPr>
+        <w:jc w:val="both"/>
+        <w:rPr>
+          <w:lang w:val="en-US" w:eastAsia="pt-PT"/>
+        </w:rPr>
+      </w:pPr>
+      <w:r>
+        <w:rPr>
+          <w:lang w:val="en-US" w:eastAsia="pt-PT"/>
+        </w:rPr>
+        <w:t>Rank/Swap/Arithmetic</w:t>
+      </w:r>
+    </w:p>
+    <w:p>
+      <w:pPr>
+        <w:jc w:val="both"/>
+        <w:rPr>
+          <w:lang w:val="en-US" w:eastAsia="pt-PT"/>
+        </w:rPr>
+      </w:pPr>
+      <w:r>
+        <w:rPr>
+          <w:lang w:val="en-US" w:eastAsia="pt-PT"/>
+        </w:rPr>
+        <w:t>Rank/Inversion/Single</w:t>
+      </w:r>
+    </w:p>
+    <w:p>
+      <w:pPr>
+        <w:jc w:val="both"/>
+        <w:rPr>
+          <w:lang w:val="en-US" w:eastAsia="pt-PT"/>
+        </w:rPr>
+      </w:pPr>
+      <w:r>
+        <w:rPr>
+          <w:lang w:val="en-US" w:eastAsia="pt-PT"/>
+        </w:rPr>
+        <w:t>Tournament/Swap/Single</w:t>
+      </w:r>
+    </w:p>
+    <w:p>
+      <w:pPr>
+        <w:jc w:val="both"/>
+        <w:rPr>
+          <w:lang w:val="en-US" w:eastAsia="pt-PT"/>
+        </w:rPr>
+      </w:pPr>
+      <w:r>
+        <w:rPr>
+          <w:lang w:val="en-US" w:eastAsia="pt-PT"/>
+        </w:rPr>
+        <w:t>T</w:t>
+      </w:r>
+      <w:r>
+        <w:rPr>
+          <w:lang w:val="en-US" w:eastAsia="pt-PT"/>
+        </w:rPr>
+        <w:t>ournament/Swap/Arithmetic</w:t>
+      </w:r>
+    </w:p>
+    <w:p>
+      <w:pPr>
+        <w:jc w:val="both"/>
+        <w:rPr>
+          <w:lang w:val="en-US" w:eastAsia="pt-PT"/>
+        </w:rPr>
+      </w:pPr>
+      <w:r>
+        <w:rPr>
+          <w:lang w:val="en-US" w:eastAsia="pt-PT"/>
+        </w:rPr>
         <w:lastRenderedPageBreak/>
-        <w:t xml:space="preserve">Our revised fitness function allowed us to strike a balance between maximizing the cost and considering the limitations imposed by capacity and nutrient constraints. By examining the total weight of the items, we ensured that the bag's capacity was not exceeded, and by extension, the nutrient constraints were maintained. </w:t>
-      </w:r>
-      <w:r>
-        <w:rPr>
-          <w:lang w:val="en-US" w:eastAsia="pt-PT"/>
-        </w:rPr>
-        <w:t>We ultimately decided that t</w:t>
-      </w:r>
-      <w:r>
-        <w:rPr>
-          <w:lang w:val="en-US" w:eastAsia="pt-PT"/>
-        </w:rPr>
-        <w:t>his approach provided a more practical and realistic representation of the problem at hand</w:t>
-      </w:r>
-      <w:r>
-        <w:rPr>
-          <w:lang w:val="en-US" w:eastAsia="pt-PT"/>
-        </w:rPr>
-        <w:t xml:space="preserve">, because it let us </w:t>
-      </w:r>
-      <w:r>
-        <w:rPr>
-          <w:lang w:val="en-US" w:eastAsia="pt-PT"/>
-        </w:rPr>
-        <w:t>consider</w:t>
-      </w:r>
-      <w:r>
-        <w:rPr>
-          <w:lang w:val="en-US" w:eastAsia="pt-PT"/>
-        </w:rPr>
-        <w:t xml:space="preserve"> their cost, weight, and the constraints imposed</w:t>
+        <w:t>Tournament/Inversion/Arithmetic</w:t>
+      </w:r>
+    </w:p>
+    <w:p>
+      <w:pPr>
+        <w:jc w:val="both"/>
+        <w:rPr>
+          <w:lang w:val="en-US" w:eastAsia="pt-PT"/>
+        </w:rPr>
+      </w:pPr>
+      <w:r>
+        <w:rPr>
+          <w:lang w:val="en-US" w:eastAsia="pt-PT"/>
+        </w:rPr>
+        <w:t>Tournament/Inversion/Single</w:t>
+      </w:r>
+    </w:p>
+    <w:p>
+      <w:pPr>
+        <w:jc w:val="both"/>
+        <w:rPr>
+          <w:lang w:val="en-US" w:eastAsia="pt-PT"/>
+        </w:rPr>
+      </w:pPr>
+      <w:r>
+        <w:rPr>
+          <w:lang w:val="en-US" w:eastAsia="pt-PT"/>
+        </w:rPr>
+        <w:t>Note: Elitism was always True, we found it gave better results</w:t>
       </w:r>
       <w:r>
         <w:rPr>
@@ -2506,415 +3019,6 @@
     </w:p>
     <w:p>
       <w:pPr>
-        <w:pStyle w:val="Heading2"/>
-      </w:pPr>
-      <w:bookmarkStart w:id="5" w:name="_Toc136025728"/>
-      <w:r>
-        <w:t>Selection</w:t>
-      </w:r>
-      <w:bookmarkEnd w:id="5"/>
-    </w:p>
-    <w:p>
-      <w:pPr>
-        <w:jc w:val="both"/>
-        <w:rPr>
-          <w:lang w:val="en-US" w:eastAsia="pt-PT"/>
-        </w:rPr>
-      </w:pPr>
-      <w:r>
-        <w:rPr>
-          <w:lang w:val="en-US" w:eastAsia="pt-PT"/>
-        </w:rPr>
-        <w:t xml:space="preserve">In our project we have explored three different selection methods: Fitness </w:t>
-      </w:r>
-      <w:r>
-        <w:rPr>
-          <w:lang w:val="en-US" w:eastAsia="pt-PT"/>
-        </w:rPr>
-        <w:t>Proportionate</w:t>
-      </w:r>
-      <w:r>
-        <w:rPr>
-          <w:lang w:val="en-US" w:eastAsia="pt-PT"/>
-        </w:rPr>
-        <w:t xml:space="preserve"> Selection (FPS). </w:t>
-      </w:r>
-      <w:r>
-        <w:rPr>
-          <w:lang w:val="en-US" w:eastAsia="pt-PT"/>
-        </w:rPr>
-        <w:t>These selection methods play a crucial role in determining the genetic diversity and convergence of the population throughout the evolutionary process.</w:t>
-      </w:r>
-      <w:r>
-        <w:rPr>
-          <w:lang w:val="en-US" w:eastAsia="pt-PT"/>
-        </w:rPr>
-        <w:t xml:space="preserve"> One reason for selecting these particular selection methods was </w:t>
-      </w:r>
-      <w:r>
-        <w:rPr>
-          <w:lang w:val="en-US" w:eastAsia="pt-PT"/>
-        </w:rPr>
-        <w:t>our familiarity with them, as they had already been implemented in classes for our project. This familiarity allowed us to leverage existing code and resources, making the implementation process easier and more efficient.</w:t>
-      </w:r>
-      <w:r>
-        <w:rPr>
-          <w:lang w:val="en-US" w:eastAsia="pt-PT"/>
-        </w:rPr>
-        <w:t xml:space="preserve"> Ultimately depends </w:t>
-      </w:r>
-      <w:r>
-        <w:rPr>
-          <w:lang w:val="en-US" w:eastAsia="pt-PT"/>
-        </w:rPr>
-        <w:t>on the specific characteristics of the problem at hand</w:t>
-      </w:r>
-      <w:r>
-        <w:rPr>
-          <w:lang w:val="en-US" w:eastAsia="pt-PT"/>
-        </w:rPr>
-        <w:t xml:space="preserve">, in this case, we decided to go with these, optimizing </w:t>
-      </w:r>
-      <w:r>
-        <w:rPr>
-          <w:lang w:val="en-US" w:eastAsia="pt-PT"/>
-        </w:rPr>
-        <w:t>the performance and effectiveness of our genetic algorithm</w:t>
-      </w:r>
-      <w:r>
-        <w:rPr>
-          <w:lang w:val="en-US" w:eastAsia="pt-PT"/>
-        </w:rPr>
-        <w:t>.</w:t>
-      </w:r>
-    </w:p>
-    <w:p>
-      <w:pPr>
-        <w:jc w:val="both"/>
-        <w:rPr>
-          <w:lang w:val="en-US" w:eastAsia="pt-PT"/>
-        </w:rPr>
-      </w:pPr>
-    </w:p>
-    <w:p>
-      <w:pPr>
-        <w:pStyle w:val="Heading2"/>
-      </w:pPr>
-      <w:bookmarkStart w:id="6" w:name="_Toc136025729"/>
-      <w:r>
-        <w:t>Mutation</w:t>
-      </w:r>
-      <w:bookmarkEnd w:id="6"/>
-    </w:p>
-    <w:p>
-      <w:pPr>
-        <w:jc w:val="both"/>
-        <w:rPr>
-          <w:lang w:val="en-US" w:eastAsia="pt-PT"/>
-        </w:rPr>
-      </w:pPr>
-      <w:r>
-        <w:rPr>
-          <w:lang w:val="en-US" w:eastAsia="pt-PT"/>
-        </w:rPr>
-        <w:t>After conducting experiments and evaluating the results we decided that the mutation methods we would use for our genetic algorithm, would be Inversion Mutation and Swap Mutation. Even though, we have 3 mutation metho</w:t>
-      </w:r>
-      <w:r>
-        <w:rPr>
-          <w:lang w:val="en-US" w:eastAsia="pt-PT"/>
-        </w:rPr>
-        <w:t>d</w:t>
-      </w:r>
-      <w:r>
-        <w:rPr>
-          <w:lang w:val="en-US" w:eastAsia="pt-PT"/>
-        </w:rPr>
-        <w:t xml:space="preserve">s implemented, we noticed after our experiments that binary mutation doesn’t meet our requirements, meaning that by carefully selecting the most suitable methods </w:t>
-      </w:r>
-      <w:r>
-        <w:rPr>
-          <w:lang w:val="en-US" w:eastAsia="pt-PT"/>
-        </w:rPr>
-        <w:t>and excluding the ones that do not meet our requirements, we can optimize the genetic algorithm's ability to effectively search for optimal solutions in the given problem domain</w:t>
-      </w:r>
-      <w:r>
-        <w:rPr>
-          <w:lang w:val="en-US" w:eastAsia="pt-PT"/>
-        </w:rPr>
-        <w:t>.</w:t>
-      </w:r>
-    </w:p>
-    <w:p>
-      <w:pPr>
-        <w:jc w:val="both"/>
-        <w:rPr>
-          <w:lang w:val="en-US" w:eastAsia="pt-PT"/>
-        </w:rPr>
-      </w:pPr>
-    </w:p>
-    <w:p>
-      <w:pPr>
-        <w:pStyle w:val="Heading2"/>
-      </w:pPr>
-      <w:bookmarkStart w:id="7" w:name="_Toc136025730"/>
-      <w:r>
-        <w:t>Crossover</w:t>
-      </w:r>
-      <w:bookmarkEnd w:id="7"/>
-    </w:p>
-    <w:p>
-      <w:pPr>
-        <w:jc w:val="both"/>
-        <w:rPr>
-          <w:lang w:val="en-US" w:eastAsia="pt-PT"/>
-        </w:rPr>
-      </w:pPr>
-      <w:r>
-        <w:rPr>
-          <w:lang w:val="en-US" w:eastAsia="pt-PT"/>
-        </w:rPr>
-        <w:t>W</w:t>
-      </w:r>
-      <w:r>
-        <w:rPr>
-          <w:lang w:val="en-US" w:eastAsia="pt-PT"/>
-        </w:rPr>
-        <w:t>e explored several crossover methods within the genetic algorithm: single point crossover, cycle crossover, partially matched/mapped crossover, and arithmetic crossover. After conducting experiments and evaluating their performance, we concluded that the most effective methods were arithmetic crossover</w:t>
-      </w:r>
-      <w:r>
-        <w:rPr>
-          <w:lang w:val="en-US" w:eastAsia="pt-PT"/>
-        </w:rPr>
-        <w:t>,</w:t>
-      </w:r>
-      <w:r>
-        <w:rPr>
-          <w:lang w:val="en-US" w:eastAsia="pt-PT"/>
-        </w:rPr>
-        <w:t xml:space="preserve"> single point crossover</w:t>
-      </w:r>
-      <w:r>
-        <w:rPr>
-          <w:lang w:val="en-US" w:eastAsia="pt-PT"/>
-        </w:rPr>
-        <w:t xml:space="preserve"> and pmx (used with tournament selection)</w:t>
-      </w:r>
-      <w:r>
-        <w:rPr>
-          <w:lang w:val="en-US" w:eastAsia="pt-PT"/>
-        </w:rPr>
-        <w:t>.</w:t>
-      </w:r>
-      <w:r>
-        <w:rPr>
-          <w:lang w:val="en-US" w:eastAsia="pt-PT"/>
-        </w:rPr>
-        <w:t xml:space="preserve"> </w:t>
-      </w:r>
-      <w:r>
-        <w:rPr>
-          <w:lang w:val="en-US" w:eastAsia="pt-PT"/>
-        </w:rPr>
-        <w:t>Based on our experiments and analysis, we found that arithmetic crossover and single point crossover consistently yielded better results compared to the other crossover methods we investigated. Therefore, we have chosen to focus on combining these two methods with the selection and mutation methods in our project to achieve the best possible outcomes.</w:t>
-      </w:r>
-    </w:p>
-    <w:p>
-      <w:pPr>
-        <w:jc w:val="both"/>
-        <w:rPr>
-          <w:lang w:val="en-US" w:eastAsia="pt-PT"/>
-        </w:rPr>
-      </w:pPr>
-    </w:p>
-    <w:p>
-      <w:pPr>
-        <w:jc w:val="both"/>
-        <w:rPr>
-          <w:lang w:val="en-US" w:eastAsia="pt-PT"/>
-        </w:rPr>
-      </w:pPr>
-    </w:p>
-    <w:p>
-      <w:pPr>
-        <w:jc w:val="both"/>
-        <w:rPr>
-          <w:lang w:val="en-US" w:eastAsia="pt-PT"/>
-        </w:rPr>
-      </w:pPr>
-    </w:p>
-    <w:p>
-      <w:pPr>
-        <w:pStyle w:val="Heading2"/>
-      </w:pPr>
-      <w:bookmarkStart w:id="8" w:name="_Toc136025731"/>
-      <w:r>
-        <w:lastRenderedPageBreak/>
-        <w:t>Configurations</w:t>
-      </w:r>
-      <w:bookmarkEnd w:id="8"/>
-    </w:p>
-    <w:p>
-      <w:pPr>
-        <w:jc w:val="both"/>
-        <w:rPr>
-          <w:lang w:val="en-US" w:eastAsia="pt-PT"/>
-        </w:rPr>
-      </w:pPr>
-      <w:r>
-        <w:rPr>
-          <w:lang w:val="en-US" w:eastAsia="pt-PT"/>
-        </w:rPr>
-        <w:t>These were the configurations we tested, these were already after some tests that didn’t work out and some configurations were removed.</w:t>
-      </w:r>
-    </w:p>
-    <w:p>
-      <w:pPr>
-        <w:jc w:val="both"/>
-        <w:rPr>
-          <w:lang w:val="en-US" w:eastAsia="pt-PT"/>
-        </w:rPr>
-      </w:pPr>
-      <w:r>
-        <w:rPr>
-          <w:lang w:val="en-US" w:eastAsia="pt-PT"/>
-        </w:rPr>
-        <w:t>Rank/Swap/Single</w:t>
-      </w:r>
-    </w:p>
-    <w:p>
-      <w:pPr>
-        <w:jc w:val="both"/>
-        <w:rPr>
-          <w:lang w:val="en-US" w:eastAsia="pt-PT"/>
-        </w:rPr>
-      </w:pPr>
-      <w:r>
-        <w:rPr>
-          <w:lang w:val="en-US" w:eastAsia="pt-PT"/>
-        </w:rPr>
-        <w:t>Rank/Inversion/Arithmetic</w:t>
-      </w:r>
-    </w:p>
-    <w:p>
-      <w:pPr>
-        <w:jc w:val="both"/>
-        <w:rPr>
-          <w:lang w:val="en-US" w:eastAsia="pt-PT"/>
-        </w:rPr>
-      </w:pPr>
-      <w:r>
-        <w:rPr>
-          <w:lang w:val="en-US" w:eastAsia="pt-PT"/>
-        </w:rPr>
-        <w:t>Rank/Swap/Arithmetic</w:t>
-      </w:r>
-    </w:p>
-    <w:p>
-      <w:pPr>
-        <w:jc w:val="both"/>
-        <w:rPr>
-          <w:lang w:val="en-US" w:eastAsia="pt-PT"/>
-        </w:rPr>
-      </w:pPr>
-      <w:r>
-        <w:rPr>
-          <w:lang w:val="en-US" w:eastAsia="pt-PT"/>
-        </w:rPr>
-        <w:t>Rank/Inversion/Single</w:t>
-      </w:r>
-    </w:p>
-    <w:p>
-      <w:pPr>
-        <w:jc w:val="both"/>
-        <w:rPr>
-          <w:lang w:val="en-US" w:eastAsia="pt-PT"/>
-        </w:rPr>
-      </w:pPr>
-      <w:r>
-        <w:rPr>
-          <w:lang w:val="en-US" w:eastAsia="pt-PT"/>
-        </w:rPr>
-        <w:t>Tournament/Swap/Single</w:t>
-      </w:r>
-    </w:p>
-    <w:p>
-      <w:pPr>
-        <w:jc w:val="both"/>
-        <w:rPr>
-          <w:lang w:val="en-US" w:eastAsia="pt-PT"/>
-        </w:rPr>
-      </w:pPr>
-      <w:r>
-        <w:rPr>
-          <w:lang w:val="en-US" w:eastAsia="pt-PT"/>
-        </w:rPr>
-        <w:t>T</w:t>
-      </w:r>
-      <w:r>
-        <w:rPr>
-          <w:lang w:val="en-US" w:eastAsia="pt-PT"/>
-        </w:rPr>
-        <w:t>ournament/Swap/Arithmetic</w:t>
-      </w:r>
-    </w:p>
-    <w:p>
-      <w:pPr>
-        <w:jc w:val="both"/>
-        <w:rPr>
-          <w:lang w:val="en-US" w:eastAsia="pt-PT"/>
-        </w:rPr>
-      </w:pPr>
-      <w:r>
-        <w:rPr>
-          <w:lang w:val="en-US" w:eastAsia="pt-PT"/>
-        </w:rPr>
-        <w:t>Tournament/Inversion/Arithmetic</w:t>
-      </w:r>
-    </w:p>
-    <w:p>
-      <w:pPr>
-        <w:jc w:val="both"/>
-        <w:rPr>
-          <w:lang w:val="en-US" w:eastAsia="pt-PT"/>
-        </w:rPr>
-      </w:pPr>
-      <w:r>
-        <w:rPr>
-          <w:lang w:val="en-US" w:eastAsia="pt-PT"/>
-        </w:rPr>
-        <w:t>Tournament/Inversion/Single</w:t>
-      </w:r>
-    </w:p>
-    <w:p>
-      <w:pPr>
-        <w:jc w:val="both"/>
-        <w:rPr>
-          <w:lang w:val="en-US" w:eastAsia="pt-PT"/>
-        </w:rPr>
-      </w:pPr>
-      <w:r>
-        <w:rPr>
-          <w:lang w:val="en-US" w:eastAsia="pt-PT"/>
-        </w:rPr>
-        <w:t>Note: Elitism was always True, we found it gave better results</w:t>
-      </w:r>
-      <w:r>
-        <w:rPr>
-          <w:lang w:val="en-US" w:eastAsia="pt-PT"/>
-        </w:rPr>
-        <w:t>.</w:t>
-      </w:r>
-    </w:p>
-    <w:p>
-      <w:pPr>
-        <w:jc w:val="both"/>
-        <w:rPr>
-          <w:lang w:val="en-US" w:eastAsia="pt-PT"/>
-        </w:rPr>
-      </w:pPr>
-    </w:p>
-    <w:p>
-      <w:pPr>
         <w:pStyle w:val="Heading1"/>
       </w:pPr>
       <w:bookmarkStart w:id="9" w:name="_Toc136025732"/>
@@ -2935,10 +3039,10 @@
           <w:lang w:val="en-US" w:eastAsia="pt-PT"/>
         </w:rPr>
         <w:drawing>
-          <wp:inline distT="0" distB="0" distL="0" distR="0" wp14:anchorId="748BEC23" wp14:editId="0E1B2961">
+          <wp:inline distT="0" distB="0" distL="0" distR="0" wp14:anchorId="7BE98E55" wp14:editId="6659915C">
             <wp:extent cx="5759450" cy="2948940"/>
             <wp:effectExtent l="0" t="0" r="0" b="3810"/>
-            <wp:docPr id="1034631902" name="Picture 1" descr="A picture containing text, diagram, line, parallel&#10;&#10;Description automatically generated"/>
+            <wp:docPr id="276700816" name="Picture 2" descr="A picture containing text, diagram, line, screenshot&#10;&#10;Description automatically generated"/>
             <wp:cNvGraphicFramePr>
               <a:graphicFrameLocks xmlns:a="http://schemas.openxmlformats.org/drawingml/2006/main" noChangeAspect="1"/>
             </wp:cNvGraphicFramePr>
@@ -2946,7 +3050,7 @@
               <a:graphicData uri="http://schemas.openxmlformats.org/drawingml/2006/picture">
                 <pic:pic xmlns:pic="http://schemas.openxmlformats.org/drawingml/2006/picture">
                   <pic:nvPicPr>
-                    <pic:cNvPr id="1034631902" name="Picture 1" descr="A picture containing text, diagram, line, parallel&#10;&#10;Description automatically generated"/>
+                    <pic:cNvPr id="276700816" name="Picture 2" descr="A picture containing text, diagram, line, screenshot&#10;&#10;Description automatically generated"/>
                     <pic:cNvPicPr/>
                   </pic:nvPicPr>
                   <pic:blipFill>
@@ -3023,7 +3127,85 @@
         <w:rPr>
           <w:lang w:val="en-US" w:eastAsia="pt-PT"/>
         </w:rPr>
-        <w:t xml:space="preserve"> over 30 iterations we can conclude that Rank/Swap/Single is the better one since it achieves the higher fitness, but some of the other configurations got close to it and some converged first to higher function than the best one, but in the long run Rank/Swap/Single was the best one.</w:t>
+        <w:t xml:space="preserve"> over 30 iterations we can conclude that Rank/Swap/Single </w:t>
+      </w:r>
+      <w:r>
+        <w:rPr>
+          <w:lang w:val="en-US" w:eastAsia="pt-PT"/>
+        </w:rPr>
+        <w:t>reached the highest fitness function, but Tournament/Swap/Single</w:t>
+      </w:r>
+      <w:r>
+        <w:rPr>
+          <w:lang w:val="en-US" w:eastAsia="pt-PT"/>
+        </w:rPr>
+        <w:t xml:space="preserve"> </w:t>
+      </w:r>
+      <w:r>
+        <w:rPr>
+          <w:lang w:val="en-US" w:eastAsia="pt-PT"/>
+        </w:rPr>
+        <w:t>converged earlier</w:t>
+      </w:r>
+      <w:r>
+        <w:rPr>
+          <w:lang w:val="en-US" w:eastAsia="pt-PT"/>
+        </w:rPr>
+        <w:t xml:space="preserve"> and</w:t>
+      </w:r>
+      <w:r>
+        <w:rPr>
+          <w:lang w:val="en-US" w:eastAsia="pt-PT"/>
+        </w:rPr>
+        <w:t xml:space="preserve"> maintained the fitness function value so we concluded it is more reliable. S</w:t>
+      </w:r>
+      <w:r>
+        <w:rPr>
+          <w:lang w:val="en-US" w:eastAsia="pt-PT"/>
+        </w:rPr>
+        <w:t xml:space="preserve">ome of the other configurations got close to </w:t>
+      </w:r>
+      <w:r>
+        <w:rPr>
+          <w:lang w:val="en-US" w:eastAsia="pt-PT"/>
+        </w:rPr>
+        <w:t>the higher function value</w:t>
+      </w:r>
+      <w:r>
+        <w:rPr>
+          <w:lang w:val="en-US" w:eastAsia="pt-PT"/>
+        </w:rPr>
+        <w:t xml:space="preserve">, but in the long run </w:t>
+      </w:r>
+      <w:r>
+        <w:rPr>
+          <w:lang w:val="en-US" w:eastAsia="pt-PT"/>
+        </w:rPr>
+        <w:t xml:space="preserve">we </w:t>
+      </w:r>
+      <w:r>
+        <w:rPr>
+          <w:lang w:val="en-US" w:eastAsia="pt-PT"/>
+        </w:rPr>
+        <w:t>thought</w:t>
+      </w:r>
+      <w:r>
+        <w:rPr>
+          <w:lang w:val="en-US" w:eastAsia="pt-PT"/>
+        </w:rPr>
+        <w:t xml:space="preserve"> that </w:t>
+      </w:r>
+      <w:r>
+        <w:rPr>
+          <w:lang w:val="en-US" w:eastAsia="pt-PT"/>
+        </w:rPr>
+        <w:t>Tournament/Swap/Single might</w:t>
+      </w:r>
+      <w:r>
+        <w:rPr>
+          <w:lang w:val="en-US" w:eastAsia="pt-PT"/>
+        </w:rPr>
+        <w:t xml:space="preserve"> the best one.</w:t>
       </w:r>
     </w:p>
     <w:sectPr>

--- a/Report_Template.docx
+++ b/Report_Template.docx
@@ -632,7 +632,6 @@
                                 <w:szCs w:val="28"/>
                               </w:rPr>
                             </w:pPr>
-                            <w:proofErr w:type="spellStart"/>
                             <w:r>
                               <w:rPr>
                                 <w:rFonts w:cs="Calibri"/>
@@ -642,19 +641,7 @@
                                 <w:sz w:val="32"/>
                                 <w:szCs w:val="32"/>
                               </w:rPr>
-                              <w:t>Group</w:t>
-                            </w:r>
-                            <w:proofErr w:type="spellEnd"/>
-                            <w:r>
-                              <w:rPr>
-                                <w:rFonts w:cs="Calibri"/>
-                                <w:bCs/>
-                                <w:iCs/>
-                                <w:color w:val="AEB3B2"/>
-                                <w:sz w:val="32"/>
-                                <w:szCs w:val="32"/>
-                              </w:rPr>
-                              <w:t xml:space="preserve"> 9</w:t>
+                              <w:t>Group 9</w:t>
                             </w:r>
                           </w:p>
                         </w:txbxContent>
@@ -686,7 +673,6 @@
                           <w:szCs w:val="28"/>
                         </w:rPr>
                       </w:pPr>
-                      <w:proofErr w:type="spellStart"/>
                       <w:r>
                         <w:rPr>
                           <w:rFonts w:cs="Calibri"/>
@@ -696,19 +682,7 @@
                           <w:sz w:val="32"/>
                           <w:szCs w:val="32"/>
                         </w:rPr>
-                        <w:t>Group</w:t>
-                      </w:r>
-                      <w:proofErr w:type="spellEnd"/>
-                      <w:r>
-                        <w:rPr>
-                          <w:rFonts w:cs="Calibri"/>
-                          <w:bCs/>
-                          <w:iCs/>
-                          <w:color w:val="AEB3B2"/>
-                          <w:sz w:val="32"/>
-                          <w:szCs w:val="32"/>
-                        </w:rPr>
-                        <w:t xml:space="preserve"> 9</w:t>
+                        <w:t>Group 9</w:t>
                       </w:r>
                     </w:p>
                   </w:txbxContent>
@@ -803,7 +777,27 @@
                                 <w:szCs w:val="30"/>
                                 <w:lang w:val="en-US"/>
                               </w:rPr>
-                              <w:t>Tomás Bourdain, 2022154</w:t>
+                              <w:t>Tomás Bourdain, 20221</w:t>
+                            </w:r>
+                            <w:r>
+                              <w:rPr>
+                                <w:rFonts w:cs="Calibri"/>
+                                <w:color w:val="5C666C"/>
+                                <w:sz w:val="30"/>
+                                <w:szCs w:val="30"/>
+                                <w:lang w:val="en-US"/>
+                              </w:rPr>
+                              <w:t>3</w:t>
+                            </w:r>
+                            <w:r>
+                              <w:rPr>
+                                <w:rFonts w:cs="Calibri"/>
+                                <w:color w:val="5C666C"/>
+                                <w:sz w:val="30"/>
+                                <w:szCs w:val="30"/>
+                                <w:lang w:val="en-US"/>
+                              </w:rPr>
+                              <w:t>54</w:t>
                             </w:r>
                           </w:p>
                           <w:p>
@@ -817,7 +811,6 @@
                                 <w:lang w:val="en-US"/>
                               </w:rPr>
                             </w:pPr>
-                            <w:proofErr w:type="spellStart"/>
                             <w:r>
                               <w:rPr>
                                 <w:rFonts w:cs="Calibri"/>
@@ -826,40 +819,7 @@
                                 <w:szCs w:val="30"/>
                                 <w:lang w:val="en-US"/>
                               </w:rPr>
-                              <w:t>Diogo</w:t>
-                            </w:r>
-                            <w:proofErr w:type="spellEnd"/>
-                            <w:r>
-                              <w:rPr>
-                                <w:rFonts w:cs="Calibri"/>
-                                <w:color w:val="5C666C"/>
-                                <w:sz w:val="30"/>
-                                <w:szCs w:val="30"/>
-                                <w:lang w:val="en-US"/>
-                              </w:rPr>
-                              <w:t xml:space="preserve"> </w:t>
-                            </w:r>
-                            <w:proofErr w:type="spellStart"/>
-                            <w:r>
-                              <w:rPr>
-                                <w:rFonts w:cs="Calibri"/>
-                                <w:color w:val="5C666C"/>
-                                <w:sz w:val="30"/>
-                                <w:szCs w:val="30"/>
-                                <w:lang w:val="en-US"/>
-                              </w:rPr>
-                              <w:t>Morgado</w:t>
-                            </w:r>
-                            <w:proofErr w:type="spellEnd"/>
-                            <w:r>
-                              <w:rPr>
-                                <w:rFonts w:cs="Calibri"/>
-                                <w:color w:val="5C666C"/>
-                                <w:sz w:val="30"/>
-                                <w:szCs w:val="30"/>
-                                <w:lang w:val="en-US"/>
-                              </w:rPr>
-                              <w:t>, 20221392</w:t>
+                              <w:t>Diogo Morgado, 20221392</w:t>
                             </w:r>
                           </w:p>
                           <w:p>
@@ -933,7 +893,27 @@
                           <w:szCs w:val="30"/>
                           <w:lang w:val="en-US"/>
                         </w:rPr>
-                        <w:t>Tomás Bourdain, 2022154</w:t>
+                        <w:t>Tomás Bourdain, 20221</w:t>
+                      </w:r>
+                      <w:r>
+                        <w:rPr>
+                          <w:rFonts w:cs="Calibri"/>
+                          <w:color w:val="5C666C"/>
+                          <w:sz w:val="30"/>
+                          <w:szCs w:val="30"/>
+                          <w:lang w:val="en-US"/>
+                        </w:rPr>
+                        <w:t>3</w:t>
+                      </w:r>
+                      <w:r>
+                        <w:rPr>
+                          <w:rFonts w:cs="Calibri"/>
+                          <w:color w:val="5C666C"/>
+                          <w:sz w:val="30"/>
+                          <w:szCs w:val="30"/>
+                          <w:lang w:val="en-US"/>
+                        </w:rPr>
+                        <w:t>54</w:t>
                       </w:r>
                     </w:p>
                     <w:p>
@@ -947,7 +927,6 @@
                           <w:lang w:val="en-US"/>
                         </w:rPr>
                       </w:pPr>
-                      <w:proofErr w:type="spellStart"/>
                       <w:r>
                         <w:rPr>
                           <w:rFonts w:cs="Calibri"/>
@@ -956,40 +935,7 @@
                           <w:szCs w:val="30"/>
                           <w:lang w:val="en-US"/>
                         </w:rPr>
-                        <w:t>Diogo</w:t>
-                      </w:r>
-                      <w:proofErr w:type="spellEnd"/>
-                      <w:r>
-                        <w:rPr>
-                          <w:rFonts w:cs="Calibri"/>
-                          <w:color w:val="5C666C"/>
-                          <w:sz w:val="30"/>
-                          <w:szCs w:val="30"/>
-                          <w:lang w:val="en-US"/>
-                        </w:rPr>
-                        <w:t xml:space="preserve"> </w:t>
-                      </w:r>
-                      <w:proofErr w:type="spellStart"/>
-                      <w:r>
-                        <w:rPr>
-                          <w:rFonts w:cs="Calibri"/>
-                          <w:color w:val="5C666C"/>
-                          <w:sz w:val="30"/>
-                          <w:szCs w:val="30"/>
-                          <w:lang w:val="en-US"/>
-                        </w:rPr>
-                        <w:t>Morgado</w:t>
-                      </w:r>
-                      <w:proofErr w:type="spellEnd"/>
-                      <w:r>
-                        <w:rPr>
-                          <w:rFonts w:cs="Calibri"/>
-                          <w:color w:val="5C666C"/>
-                          <w:sz w:val="30"/>
-                          <w:szCs w:val="30"/>
-                          <w:lang w:val="en-US"/>
-                        </w:rPr>
-                        <w:t>, 20221392</w:t>
+                        <w:t>Diogo Morgado, 20221392</w:t>
                       </w:r>
                     </w:p>
                     <w:p>
@@ -1147,7 +1093,6 @@
                                 <w:lang w:val="en-US"/>
                               </w:rPr>
                             </w:pPr>
-                            <w:proofErr w:type="gramStart"/>
                             <w:r>
                               <w:rPr>
                                 <w:rFonts w:cs="Calibri"/>
@@ -1156,18 +1101,7 @@
                                 <w:szCs w:val="30"/>
                                 <w:lang w:val="en-US"/>
                               </w:rPr>
-                              <w:t>May,</w:t>
-                            </w:r>
-                            <w:proofErr w:type="gramEnd"/>
-                            <w:r>
-                              <w:rPr>
-                                <w:rFonts w:cs="Calibri"/>
-                                <w:color w:val="5C666C"/>
-                                <w:sz w:val="28"/>
-                                <w:szCs w:val="30"/>
-                                <w:lang w:val="en-US"/>
-                              </w:rPr>
-                              <w:t xml:space="preserve"> 2023</w:t>
+                              <w:t>May, 2023</w:t>
                             </w:r>
                           </w:p>
                         </w:txbxContent>
@@ -1197,7 +1131,6 @@
                           <w:lang w:val="en-US"/>
                         </w:rPr>
                       </w:pPr>
-                      <w:proofErr w:type="gramStart"/>
                       <w:r>
                         <w:rPr>
                           <w:rFonts w:cs="Calibri"/>
@@ -1206,18 +1139,7 @@
                           <w:szCs w:val="30"/>
                           <w:lang w:val="en-US"/>
                         </w:rPr>
-                        <w:t>May,</w:t>
-                      </w:r>
-                      <w:proofErr w:type="gramEnd"/>
-                      <w:r>
-                        <w:rPr>
-                          <w:rFonts w:cs="Calibri"/>
-                          <w:color w:val="5C666C"/>
-                          <w:sz w:val="28"/>
-                          <w:szCs w:val="30"/>
-                          <w:lang w:val="en-US"/>
-                        </w:rPr>
-                        <w:t xml:space="preserve"> 2023</w:t>
+                        <w:t>May, 2023</w:t>
                       </w:r>
                     </w:p>
                   </w:txbxContent>
@@ -2318,33 +2240,11 @@
           <w:lang w:val="en-US" w:eastAsia="pt-PT"/>
         </w:rPr>
       </w:pPr>
-      <w:proofErr w:type="spellStart"/>
-      <w:r>
-        <w:rPr>
-          <w:lang w:val="en-US" w:eastAsia="pt-PT"/>
-        </w:rPr>
-        <w:t>Diogo</w:t>
-      </w:r>
-      <w:proofErr w:type="spellEnd"/>
-      <w:r>
-        <w:rPr>
-          <w:lang w:val="en-US" w:eastAsia="pt-PT"/>
-        </w:rPr>
-        <w:t xml:space="preserve"> </w:t>
-      </w:r>
-      <w:proofErr w:type="spellStart"/>
-      <w:r>
-        <w:rPr>
-          <w:lang w:val="en-US" w:eastAsia="pt-PT"/>
-        </w:rPr>
-        <w:t>Morgado</w:t>
-      </w:r>
-      <w:proofErr w:type="spellEnd"/>
-      <w:r>
-        <w:rPr>
-          <w:lang w:val="en-US" w:eastAsia="pt-PT"/>
-        </w:rPr>
-        <w:t xml:space="preserve">: </w:t>
+      <w:r>
+        <w:rPr>
+          <w:lang w:val="en-US" w:eastAsia="pt-PT"/>
+        </w:rPr>
+        <w:t xml:space="preserve">Diogo Morgado: </w:t>
       </w:r>
       <w:r>
         <w:rPr>
@@ -2665,21 +2565,7 @@
         <w:rPr>
           <w:lang w:val="en-US" w:eastAsia="pt-PT"/>
         </w:rPr>
-        <w:t xml:space="preserve"> One reason for selecting these </w:t>
-      </w:r>
-      <w:proofErr w:type="gramStart"/>
-      <w:r>
-        <w:rPr>
-          <w:lang w:val="en-US" w:eastAsia="pt-PT"/>
-        </w:rPr>
-        <w:t>particular selection</w:t>
-      </w:r>
-      <w:proofErr w:type="gramEnd"/>
-      <w:r>
-        <w:rPr>
-          <w:lang w:val="en-US" w:eastAsia="pt-PT"/>
-        </w:rPr>
-        <w:t xml:space="preserve"> methods was </w:t>
+        <w:t xml:space="preserve"> One reason for selecting these particular selection methods was </w:t>
       </w:r>
       <w:r>
         <w:rPr>
@@ -2811,21 +2697,7 @@
         <w:rPr>
           <w:lang w:val="en-US" w:eastAsia="pt-PT"/>
         </w:rPr>
-        <w:t xml:space="preserve"> and </w:t>
-      </w:r>
-      <w:proofErr w:type="spellStart"/>
-      <w:r>
-        <w:rPr>
-          <w:lang w:val="en-US" w:eastAsia="pt-PT"/>
-        </w:rPr>
-        <w:t>pmx</w:t>
-      </w:r>
-      <w:proofErr w:type="spellEnd"/>
-      <w:r>
-        <w:rPr>
-          <w:lang w:val="en-US" w:eastAsia="pt-PT"/>
-        </w:rPr>
-        <w:t xml:space="preserve"> (used with tournament selection)</w:t>
+        <w:t xml:space="preserve"> and pmx (used with tournament selection)</w:t>
       </w:r>
       <w:r>
         <w:rPr>

--- a/Report_Template.docx
+++ b/Report_Template.docx
@@ -632,6 +632,7 @@
                                 <w:szCs w:val="28"/>
                               </w:rPr>
                             </w:pPr>
+                            <w:proofErr w:type="spellStart"/>
                             <w:r>
                               <w:rPr>
                                 <w:rFonts w:cs="Calibri"/>
@@ -641,7 +642,19 @@
                                 <w:sz w:val="32"/>
                                 <w:szCs w:val="32"/>
                               </w:rPr>
-                              <w:t>Group 9</w:t>
+                              <w:t>Group</w:t>
+                            </w:r>
+                            <w:proofErr w:type="spellEnd"/>
+                            <w:r>
+                              <w:rPr>
+                                <w:rFonts w:cs="Calibri"/>
+                                <w:bCs/>
+                                <w:iCs/>
+                                <w:color w:val="AEB3B2"/>
+                                <w:sz w:val="32"/>
+                                <w:szCs w:val="32"/>
+                              </w:rPr>
+                              <w:t xml:space="preserve"> 9</w:t>
                             </w:r>
                           </w:p>
                         </w:txbxContent>
@@ -673,6 +686,7 @@
                           <w:szCs w:val="28"/>
                         </w:rPr>
                       </w:pPr>
+                      <w:proofErr w:type="spellStart"/>
                       <w:r>
                         <w:rPr>
                           <w:rFonts w:cs="Calibri"/>
@@ -682,7 +696,19 @@
                           <w:sz w:val="32"/>
                           <w:szCs w:val="32"/>
                         </w:rPr>
-                        <w:t>Group 9</w:t>
+                        <w:t>Group</w:t>
+                      </w:r>
+                      <w:proofErr w:type="spellEnd"/>
+                      <w:r>
+                        <w:rPr>
+                          <w:rFonts w:cs="Calibri"/>
+                          <w:bCs/>
+                          <w:iCs/>
+                          <w:color w:val="AEB3B2"/>
+                          <w:sz w:val="32"/>
+                          <w:szCs w:val="32"/>
+                        </w:rPr>
+                        <w:t xml:space="preserve"> 9</w:t>
                       </w:r>
                     </w:p>
                   </w:txbxContent>
@@ -811,6 +837,7 @@
                                 <w:lang w:val="en-US"/>
                               </w:rPr>
                             </w:pPr>
+                            <w:proofErr w:type="spellStart"/>
                             <w:r>
                               <w:rPr>
                                 <w:rFonts w:cs="Calibri"/>
@@ -819,7 +846,40 @@
                                 <w:szCs w:val="30"/>
                                 <w:lang w:val="en-US"/>
                               </w:rPr>
-                              <w:t>Diogo Morgado, 20221392</w:t>
+                              <w:t>Diogo</w:t>
+                            </w:r>
+                            <w:proofErr w:type="spellEnd"/>
+                            <w:r>
+                              <w:rPr>
+                                <w:rFonts w:cs="Calibri"/>
+                                <w:color w:val="5C666C"/>
+                                <w:sz w:val="30"/>
+                                <w:szCs w:val="30"/>
+                                <w:lang w:val="en-US"/>
+                              </w:rPr>
+                              <w:t xml:space="preserve"> </w:t>
+                            </w:r>
+                            <w:proofErr w:type="spellStart"/>
+                            <w:r>
+                              <w:rPr>
+                                <w:rFonts w:cs="Calibri"/>
+                                <w:color w:val="5C666C"/>
+                                <w:sz w:val="30"/>
+                                <w:szCs w:val="30"/>
+                                <w:lang w:val="en-US"/>
+                              </w:rPr>
+                              <w:t>Morgado</w:t>
+                            </w:r>
+                            <w:proofErr w:type="spellEnd"/>
+                            <w:r>
+                              <w:rPr>
+                                <w:rFonts w:cs="Calibri"/>
+                                <w:color w:val="5C666C"/>
+                                <w:sz w:val="30"/>
+                                <w:szCs w:val="30"/>
+                                <w:lang w:val="en-US"/>
+                              </w:rPr>
+                              <w:t>, 20221392</w:t>
                             </w:r>
                           </w:p>
                           <w:p>
@@ -927,6 +987,7 @@
                           <w:lang w:val="en-US"/>
                         </w:rPr>
                       </w:pPr>
+                      <w:proofErr w:type="spellStart"/>
                       <w:r>
                         <w:rPr>
                           <w:rFonts w:cs="Calibri"/>
@@ -935,7 +996,40 @@
                           <w:szCs w:val="30"/>
                           <w:lang w:val="en-US"/>
                         </w:rPr>
-                        <w:t>Diogo Morgado, 20221392</w:t>
+                        <w:t>Diogo</w:t>
+                      </w:r>
+                      <w:proofErr w:type="spellEnd"/>
+                      <w:r>
+                        <w:rPr>
+                          <w:rFonts w:cs="Calibri"/>
+                          <w:color w:val="5C666C"/>
+                          <w:sz w:val="30"/>
+                          <w:szCs w:val="30"/>
+                          <w:lang w:val="en-US"/>
+                        </w:rPr>
+                        <w:t xml:space="preserve"> </w:t>
+                      </w:r>
+                      <w:proofErr w:type="spellStart"/>
+                      <w:r>
+                        <w:rPr>
+                          <w:rFonts w:cs="Calibri"/>
+                          <w:color w:val="5C666C"/>
+                          <w:sz w:val="30"/>
+                          <w:szCs w:val="30"/>
+                          <w:lang w:val="en-US"/>
+                        </w:rPr>
+                        <w:t>Morgado</w:t>
+                      </w:r>
+                      <w:proofErr w:type="spellEnd"/>
+                      <w:r>
+                        <w:rPr>
+                          <w:rFonts w:cs="Calibri"/>
+                          <w:color w:val="5C666C"/>
+                          <w:sz w:val="30"/>
+                          <w:szCs w:val="30"/>
+                          <w:lang w:val="en-US"/>
+                        </w:rPr>
+                        <w:t>, 20221392</w:t>
                       </w:r>
                     </w:p>
                     <w:p>
@@ -1093,6 +1187,7 @@
                                 <w:lang w:val="en-US"/>
                               </w:rPr>
                             </w:pPr>
+                            <w:proofErr w:type="gramStart"/>
                             <w:r>
                               <w:rPr>
                                 <w:rFonts w:cs="Calibri"/>
@@ -1101,7 +1196,18 @@
                                 <w:szCs w:val="30"/>
                                 <w:lang w:val="en-US"/>
                               </w:rPr>
-                              <w:t>May, 2023</w:t>
+                              <w:t>May,</w:t>
+                            </w:r>
+                            <w:proofErr w:type="gramEnd"/>
+                            <w:r>
+                              <w:rPr>
+                                <w:rFonts w:cs="Calibri"/>
+                                <w:color w:val="5C666C"/>
+                                <w:sz w:val="28"/>
+                                <w:szCs w:val="30"/>
+                                <w:lang w:val="en-US"/>
+                              </w:rPr>
+                              <w:t xml:space="preserve"> 2023</w:t>
                             </w:r>
                           </w:p>
                         </w:txbxContent>
@@ -1131,6 +1237,7 @@
                           <w:lang w:val="en-US"/>
                         </w:rPr>
                       </w:pPr>
+                      <w:proofErr w:type="gramStart"/>
                       <w:r>
                         <w:rPr>
                           <w:rFonts w:cs="Calibri"/>
@@ -1139,7 +1246,18 @@
                           <w:szCs w:val="30"/>
                           <w:lang w:val="en-US"/>
                         </w:rPr>
-                        <w:t>May, 2023</w:t>
+                        <w:t>May,</w:t>
+                      </w:r>
+                      <w:proofErr w:type="gramEnd"/>
+                      <w:r>
+                        <w:rPr>
+                          <w:rFonts w:cs="Calibri"/>
+                          <w:color w:val="5C666C"/>
+                          <w:sz w:val="28"/>
+                          <w:szCs w:val="30"/>
+                          <w:lang w:val="en-US"/>
+                        </w:rPr>
+                        <w:t xml:space="preserve"> 2023</w:t>
                       </w:r>
                     </w:p>
                   </w:txbxContent>
@@ -2189,15 +2307,32 @@
         </w:rPr>
         <w:t xml:space="preserve">, offering an approach to optimize this problem. In the following chapters, we will delve into the details of the implementation of our Genetic Algorithm. </w:t>
       </w:r>
-      <w:hyperlink r:id="rId12" w:history="1">
-        <w:r>
-          <w:rPr>
-            <w:rStyle w:val="Hyperlink"/>
-            <w:lang w:val="en-US" w:eastAsia="pt-PT"/>
-          </w:rPr>
-          <w:t>GitHub</w:t>
-        </w:r>
-      </w:hyperlink>
+      <w:r>
+        <w:fldChar w:fldCharType="begin"/>
+      </w:r>
+      <w:r>
+        <w:rPr>
+          <w:lang w:val="en-US"/>
+        </w:rPr>
+        <w:instrText>HYPERLINK "https://github.com/tomasbourdain/CIFO"</w:instrText>
+      </w:r>
+      <w:r>
+        <w:fldChar w:fldCharType="separate"/>
+      </w:r>
+      <w:r>
+        <w:rPr>
+          <w:rStyle w:val="Hyperlink"/>
+          <w:lang w:val="en-US" w:eastAsia="pt-PT"/>
+        </w:rPr>
+        <w:t>GitHub</w:t>
+      </w:r>
+      <w:r>
+        <w:rPr>
+          <w:rStyle w:val="Hyperlink"/>
+          <w:lang w:val="en-US" w:eastAsia="pt-PT"/>
+        </w:rPr>
+        <w:fldChar w:fldCharType="end"/>
+      </w:r>
     </w:p>
     <w:p>
       <w:pPr>
@@ -2240,11 +2375,33 @@
           <w:lang w:val="en-US" w:eastAsia="pt-PT"/>
         </w:rPr>
       </w:pPr>
-      <w:r>
-        <w:rPr>
-          <w:lang w:val="en-US" w:eastAsia="pt-PT"/>
-        </w:rPr>
-        <w:t xml:space="preserve">Diogo Morgado: </w:t>
+      <w:proofErr w:type="spellStart"/>
+      <w:r>
+        <w:rPr>
+          <w:lang w:val="en-US" w:eastAsia="pt-PT"/>
+        </w:rPr>
+        <w:t>Diogo</w:t>
+      </w:r>
+      <w:proofErr w:type="spellEnd"/>
+      <w:r>
+        <w:rPr>
+          <w:lang w:val="en-US" w:eastAsia="pt-PT"/>
+        </w:rPr>
+        <w:t xml:space="preserve"> </w:t>
+      </w:r>
+      <w:proofErr w:type="spellStart"/>
+      <w:r>
+        <w:rPr>
+          <w:lang w:val="en-US" w:eastAsia="pt-PT"/>
+        </w:rPr>
+        <w:t>Morgado</w:t>
+      </w:r>
+      <w:proofErr w:type="spellEnd"/>
+      <w:r>
+        <w:rPr>
+          <w:lang w:val="en-US" w:eastAsia="pt-PT"/>
+        </w:rPr>
+        <w:t xml:space="preserve">: </w:t>
       </w:r>
       <w:r>
         <w:rPr>
@@ -2565,7 +2722,21 @@
         <w:rPr>
           <w:lang w:val="en-US" w:eastAsia="pt-PT"/>
         </w:rPr>
-        <w:t xml:space="preserve"> One reason for selecting these particular selection methods was </w:t>
+        <w:t xml:space="preserve"> One reason for selecting these </w:t>
+      </w:r>
+      <w:proofErr w:type="gramStart"/>
+      <w:r>
+        <w:rPr>
+          <w:lang w:val="en-US" w:eastAsia="pt-PT"/>
+        </w:rPr>
+        <w:t>particular selection</w:t>
+      </w:r>
+      <w:proofErr w:type="gramEnd"/>
+      <w:r>
+        <w:rPr>
+          <w:lang w:val="en-US" w:eastAsia="pt-PT"/>
+        </w:rPr>
+        <w:t xml:space="preserve"> methods was </w:t>
       </w:r>
       <w:r>
         <w:rPr>
@@ -2697,7 +2868,21 @@
         <w:rPr>
           <w:lang w:val="en-US" w:eastAsia="pt-PT"/>
         </w:rPr>
-        <w:t xml:space="preserve"> and pmx (used with tournament selection)</w:t>
+        <w:t xml:space="preserve"> and </w:t>
+      </w:r>
+      <w:proofErr w:type="spellStart"/>
+      <w:r>
+        <w:rPr>
+          <w:lang w:val="en-US" w:eastAsia="pt-PT"/>
+        </w:rPr>
+        <w:t>pmx</w:t>
+      </w:r>
+      <w:proofErr w:type="spellEnd"/>
+      <w:r>
+        <w:rPr>
+          <w:lang w:val="en-US" w:eastAsia="pt-PT"/>
+        </w:rPr>
+        <w:t xml:space="preserve"> (used with tournament selection)</w:t>
       </w:r>
       <w:r>
         <w:rPr>
@@ -2926,7 +3111,7 @@
                     <pic:cNvPicPr/>
                   </pic:nvPicPr>
                   <pic:blipFill>
-                    <a:blip r:embed="rId13" cstate="print">
+                    <a:blip r:embed="rId12" cstate="print">
                       <a:extLst>
                         <a:ext uri="{28A0092B-C50C-407E-A947-70E740481C1C}">
                           <a14:useLocalDpi xmlns:a14="http://schemas.microsoft.com/office/drawing/2010/main" val="0"/>
@@ -2966,7 +3151,7 @@
         </w:rPr>
         <w:t xml:space="preserve">Figure 1 – </w:t>
       </w:r>
-      <w:hyperlink r:id="rId14" w:history="1">
+      <w:hyperlink r:id="rId13" w:history="1">
         <w:r>
           <w:rPr>
             <w:rStyle w:val="Hyperlink"/>
